--- a/index.docx
+++ b/index.docx
@@ -171,7 +171,7 @@
         </w:numPr>
       </w:pPr>
       <w:r>
-        <w:t xml:space="preserve">Delivered several cross-company microservices: Data Centralization and Governance, Data Ecosystem Management with Automated Analytics Job Support, Company Operational Notifications, CRM to ERP Integration, PII Anonymization, ML Pipeline Development and Deployment Framework</w:t>
+        <w:t xml:space="preserve">Delivered several cross-company services: Data Centralization and Governance, Data Ecosystem Management with Automated Analytics Job Support, Company Operational Notifications, CRM to ERP Integration, PII Anonymization, ML Pipeline Development and Deployment Framework</w:t>
       </w:r>
     </w:p>
     <w:p>

--- a/index.docx
+++ b/index.docx
@@ -2,7 +2,7 @@
 <file path=word/document.xml><?xml version="1.0" encoding="utf-8"?>
 <w:document xmlns:w="http://schemas.openxmlformats.org/wordprocessingml/2006/main" xmlns:m="http://schemas.openxmlformats.org/officeDocument/2006/math" xmlns:r="http://schemas.openxmlformats.org/officeDocument/2006/relationships" xmlns:o="urn:schemas-microsoft-com:office:office" xmlns:v="urn:schemas-microsoft-com:vml" xmlns:w10="urn:schemas-microsoft-com:office:word" xmlns:a="http://schemas.openxmlformats.org/drawingml/2006/main" xmlns:pic="http://schemas.openxmlformats.org/drawingml/2006/picture" xmlns:wp="http://schemas.openxmlformats.org/drawingml/2006/wordprocessingDrawing">
   <w:body>
-    <w:bookmarkStart w:id="28" w:name="dene-farrell"/>
+    <w:bookmarkStart w:id="31" w:name="dene-farrell"/>
     <w:p>
       <w:pPr>
         <w:pStyle w:val="Heading1"/>
@@ -22,9 +22,31 @@
       <w:pPr>
         <w:pStyle w:val="BlockText"/>
       </w:pPr>
-      <w:r>
-        <w:t xml:space="preserve">Something Else.</w:t>
-      </w:r>
+      <w:hyperlink r:id="rId20">
+        <w:r>
+          <w:rPr>
+            <w:rStyle w:val="Hyperlink"/>
+          </w:rPr>
+          <w:t xml:space="preserve">github</w:t>
+        </w:r>
+      </w:hyperlink>
+      <w:r>
+        <w:t xml:space="preserve"> </w:t>
+      </w:r>
+      <w:r>
+        <w:t xml:space="preserve">|</w:t>
+      </w:r>
+      <w:r>
+        <w:t xml:space="preserve"> </w:t>
+      </w:r>
+      <w:hyperlink r:id="rId21">
+        <w:r>
+          <w:rPr>
+            <w:rStyle w:val="Hyperlink"/>
+          </w:rPr>
+          <w:t xml:space="preserve">linkedIn</w:t>
+        </w:r>
+      </w:hyperlink>
     </w:p>
     <w:p>
       <w:r>
@@ -38,25 +60,7 @@
         <w:pStyle w:val="BlockText"/>
       </w:pPr>
       <w:r>
-        <w:t xml:space="preserve">I like working with engineers, data scientists, and stakeholders across a</w:t>
-      </w:r>
-      <w:r>
-        <w:t xml:space="preserve"> </w:t>
-      </w:r>
-      <w:r>
-        <w:t xml:space="preserve">large variety of data use cases to find solutions that meet</w:t>
-      </w:r>
-      <w:r>
-        <w:t xml:space="preserve"> </w:t>
-      </w:r>
-      <w:r>
-        <w:t xml:space="preserve">business needs in a technically rigourous approach that scales and</w:t>
-      </w:r>
-      <w:r>
-        <w:t xml:space="preserve"> </w:t>
-      </w:r>
-      <w:r>
-        <w:t xml:space="preserve">provides immediate and future benefits.</w:t>
+        <w:t xml:space="preserve">In love with data driven decisions and building the platforms that enable them.</w:t>
       </w:r>
     </w:p>
     <w:p>
@@ -66,7 +70,7 @@
         </w:pict>
       </w:r>
     </w:p>
-    <w:bookmarkStart w:id="20" w:name="education"/>
+    <w:bookmarkStart w:id="22" w:name="education"/>
     <w:p>
       <w:pPr>
         <w:pStyle w:val="Heading2"/>
@@ -119,8 +123,8 @@
         <w:t xml:space="preserve">; State University of New York, Binghamton</w:t>
       </w:r>
     </w:p>
-    <w:bookmarkEnd w:id="20"/>
-    <w:bookmarkStart w:id="21" w:name="experience"/>
+    <w:bookmarkEnd w:id="22"/>
+    <w:bookmarkStart w:id="23" w:name="experience"/>
     <w:p>
       <w:pPr>
         <w:pStyle w:val="Heading2"/>
@@ -171,7 +175,7 @@
         </w:numPr>
       </w:pPr>
       <w:r>
-        <w:t xml:space="preserve">Delivered several cross-company services: Data Centralization and Governance, Data Ecosystem Management with Automated Analytics Job Support, Company Operational Notifications, CRM to ERP Integration, PII Anonymization, ML Pipeline Development and Deployment Framework</w:t>
+        <w:t xml:space="preserve">Delivered several cross-company services: Data Centralization and Governance, Data Ecosystem Management with Automated Analytics, Company Operational Notifications, CRM to ERP Integration, PII Anonymization, ML Pipeline Development and Deployment Framework</w:t>
       </w:r>
     </w:p>
     <w:p>
@@ -182,7 +186,7 @@
         </w:numPr>
       </w:pPr>
       <w:r>
-        <w:t xml:space="preserve">Worked with a varied set of internal stakeholders while adapting to meet the data needs across Latch.</w:t>
+        <w:t xml:space="preserve">Worked with a cross-org stakeholders while constantly adapting to meet the data needs at Latch.</w:t>
       </w:r>
     </w:p>
     <w:p>
@@ -216,7 +220,7 @@
         </w:numPr>
       </w:pPr>
       <w:r>
-        <w:t xml:space="preserve">Lead Card-on-file Detections: Successfully built and deployed a classification pipeline that identifies for all credit holders which merchants have stored their credentials on file.</w:t>
+        <w:t xml:space="preserve">Lead Card-on-file Detections: Successfully built and deployed a classification pipeline that identifies for all credit card holders which merchants have stored their credentials on file.</w:t>
       </w:r>
     </w:p>
     <w:p>
@@ -288,6 +292,17 @@
     </w:p>
     <w:p>
       <w:pPr>
+        <w:numPr>
+          <w:ilvl w:val="0"/>
+          <w:numId w:val="1003"/>
+        </w:numPr>
+      </w:pPr>
+      <w:r>
+        <w:t xml:space="preserve">Tech stack: Kafka, Hadoop, Spark Streaming, ElasticSearch, Kibana. [Python + Scala]</w:t>
+      </w:r>
+    </w:p>
+    <w:p>
+      <w:pPr>
         <w:pStyle w:val="FirstParagraph"/>
       </w:pPr>
       <w:r>
@@ -317,7 +332,7 @@
         </w:numPr>
       </w:pPr>
       <w:r>
-        <w:t xml:space="preserve">Developed image processing applications for understanding early Drosophila embryo development.</w:t>
+        <w:t xml:space="preserve">Built image processing applications for understanding early Drosophila embryo development.</w:t>
       </w:r>
     </w:p>
     <w:p>
@@ -353,8 +368,8 @@
         <w:t xml:space="preserve">Co-authored several publication in premiere journals such as Nature.</w:t>
       </w:r>
     </w:p>
-    <w:bookmarkEnd w:id="21"/>
-    <w:bookmarkStart w:id="22" w:name="side-project"/>
+    <w:bookmarkEnd w:id="23"/>
+    <w:bookmarkStart w:id="24" w:name="side-project"/>
     <w:p>
       <w:pPr>
         <w:pStyle w:val="Heading2"/>
@@ -419,8 +434,8 @@
         <w:t xml:space="preserve">Services implemented: product parsing and updating, basic frontend functionality, basic recommendation functionalities, authentication, CICD Deployments</w:t>
       </w:r>
     </w:p>
-    <w:bookmarkEnd w:id="22"/>
-    <w:bookmarkStart w:id="27" w:name="skills"/>
+    <w:bookmarkEnd w:id="24"/>
+    <w:bookmarkStart w:id="30" w:name="skills"/>
     <w:p>
       <w:pPr>
         <w:pStyle w:val="Heading2"/>
@@ -451,7 +466,7 @@
         <w:t xml:space="preserve"> </w:t>
       </w:r>
       <w:r>
-        <w:t xml:space="preserve">something about python.</w:t>
+        <w:t xml:space="preserve">6 Years experience. I’v built many products with python. I’m not married to it, but I can build fast and wide with it.</w:t>
       </w:r>
     </w:p>
     <w:p>
@@ -468,8 +483,16 @@
         <w:t xml:space="preserve"> </w:t>
       </w:r>
       <w:r>
-        <w:t xml:space="preserve">something about bash.</w:t>
-      </w:r>
+        <w:t xml:space="preserve">I use it lightly, but pretty consistently for convenience scripts, installation scripts, etc. e.g. </w:t>
+      </w:r>
+      <w:hyperlink r:id="rId25">
+        <w:r>
+          <w:rPr>
+            <w:rStyle w:val="Hyperlink"/>
+          </w:rPr>
+          <w:t xml:space="preserve">dots</w:t>
+        </w:r>
+      </w:hyperlink>
     </w:p>
     <w:p>
       <w:pPr>
@@ -485,7 +508,7 @@
         <w:t xml:space="preserve"> </w:t>
       </w:r>
       <w:r>
-        <w:t xml:space="preserve">something about SQL</w:t>
+        <w:t xml:space="preserve">Well versed in sql. I have built products that leverage RDS, Snowflake, and Spark SQL.</w:t>
       </w:r>
     </w:p>
     <w:p>
@@ -502,7 +525,7 @@
         <w:t xml:space="preserve"> </w:t>
       </w:r>
       <w:r>
-        <w:t xml:space="preserve">something about Scala</w:t>
+        <w:t xml:space="preserve">Completed EPFL Functional Program Courses in 2019 and I have been developing in production since 2019. I had already completed a comple projects in Scala prior to that as well.</w:t>
       </w:r>
     </w:p>
     <w:p>
@@ -519,7 +542,7 @@
         <w:t xml:space="preserve"> </w:t>
       </w:r>
       <w:r>
-        <w:t xml:space="preserve">something about JavaScript</w:t>
+        <w:t xml:space="preserve">I’ve used JavaScript and React in my side project, Gifthorse.</w:t>
       </w:r>
     </w:p>
     <w:p>
@@ -576,7 +599,7 @@
         <w:pStyle w:val="Definition"/>
       </w:pPr>
       <w:r>
-        <w:t xml:space="preserve">AWS, Sagemaker, Kafka, Spark, EMR, DynamoDB, AWS Lambda, Flask, Django, ElasticSearch, Airflow, Luigi, Ansible, Jenkins, CircleCI, Snowflake, Docker, Kubernetes</w:t>
+        <w:t xml:space="preserve">AWS, Sagemaker, Kafka, Spark, EMR, DynamoDB, AWS Lambda, Flask, Django, ElasticSearch, Airflow, Luigi, Ansible, Jenkins, CircleCI, Snowflake, Docker, Kubernetes, System Architecture and System Design</w:t>
       </w:r>
     </w:p>
     <w:p>
@@ -608,7 +631,7 @@
         <w:pStyle w:val="Definition"/>
       </w:pPr>
       <w:r>
-        <w:t xml:space="preserve">Roadmap Planning, Jira, Agile, Scrum, Kanban, Cross org collaboration strategies</w:t>
+        <w:t xml:space="preserve">Roadmap Planning, Jira, Agile, Scrum, Kanban, Stakeholder Communication</w:t>
       </w:r>
     </w:p>
     <w:p>
@@ -622,7 +645,7 @@
       <w:pPr>
         <w:pStyle w:val="BlockText"/>
       </w:pPr>
-      <w:hyperlink r:id="rId23">
+      <w:hyperlink r:id="rId26">
         <w:r>
           <w:rPr>
             <w:rStyle w:val="Hyperlink"/>
@@ -648,7 +671,7 @@
       <w:pPr>
         <w:pStyle w:val="BlockText"/>
       </w:pPr>
-      <w:hyperlink r:id="rId24">
+      <w:hyperlink r:id="rId27">
         <w:r>
           <w:rPr>
             <w:rStyle w:val="Hyperlink"/>
@@ -665,7 +688,7 @@
       <w:r>
         <w:t xml:space="preserve"> </w:t>
       </w:r>
-      <w:hyperlink r:id="rId25">
+      <w:hyperlink r:id="rId28">
         <w:r>
           <w:rPr>
             <w:rStyle w:val="Hyperlink"/>
@@ -682,7 +705,7 @@
       <w:r>
         <w:t xml:space="preserve"> </w:t>
       </w:r>
-      <w:hyperlink r:id="rId26">
+      <w:hyperlink r:id="rId29">
         <w:r>
           <w:rPr>
             <w:rStyle w:val="Hyperlink"/>
@@ -691,8 +714,8 @@
         </w:r>
       </w:hyperlink>
     </w:p>
-    <w:bookmarkEnd w:id="27"/>
-    <w:bookmarkEnd w:id="28"/>
+    <w:bookmarkEnd w:id="30"/>
+    <w:bookmarkEnd w:id="31"/>
     <w:sectPr/>
   </w:body>
 </w:document>

--- a/index.docx
+++ b/index.docx
@@ -2,7 +2,7 @@
 <file path=word/document.xml><?xml version="1.0" encoding="utf-8"?>
 <w:document xmlns:w="http://schemas.openxmlformats.org/wordprocessingml/2006/main" xmlns:m="http://schemas.openxmlformats.org/officeDocument/2006/math" xmlns:r="http://schemas.openxmlformats.org/officeDocument/2006/relationships" xmlns:o="urn:schemas-microsoft-com:office:office" xmlns:v="urn:schemas-microsoft-com:vml" xmlns:w10="urn:schemas-microsoft-com:office:word" xmlns:a="http://schemas.openxmlformats.org/drawingml/2006/main" xmlns:pic="http://schemas.openxmlformats.org/drawingml/2006/picture" xmlns:wp="http://schemas.openxmlformats.org/drawingml/2006/wordprocessingDrawing">
   <w:body>
-    <w:bookmarkStart w:id="31" w:name="dene-farrell"/>
+    <w:bookmarkStart w:id="33" w:name="dene-farrell"/>
     <w:p>
       <w:pPr>
         <w:pStyle w:val="Heading1"/>
@@ -47,6 +47,23 @@
           <w:t xml:space="preserve">linkedIn</w:t>
         </w:r>
       </w:hyperlink>
+      <w:r>
+        <w:t xml:space="preserve"> </w:t>
+      </w:r>
+      <w:r>
+        <w:t xml:space="preserve">|</w:t>
+      </w:r>
+      <w:r>
+        <w:t xml:space="preserve"> </w:t>
+      </w:r>
+      <w:hyperlink r:id="rId22">
+        <w:r>
+          <w:rPr>
+            <w:rStyle w:val="Hyperlink"/>
+          </w:rPr>
+          <w:t xml:space="preserve">resume</w:t>
+        </w:r>
+      </w:hyperlink>
     </w:p>
     <w:p>
       <w:r>
@@ -70,7 +87,7 @@
         </w:pict>
       </w:r>
     </w:p>
-    <w:bookmarkStart w:id="22" w:name="education"/>
+    <w:bookmarkStart w:id="23" w:name="education"/>
     <w:p>
       <w:pPr>
         <w:pStyle w:val="Heading2"/>
@@ -123,8 +140,8 @@
         <w:t xml:space="preserve">; State University of New York, Binghamton</w:t>
       </w:r>
     </w:p>
-    <w:bookmarkEnd w:id="22"/>
-    <w:bookmarkStart w:id="23" w:name="experience"/>
+    <w:bookmarkEnd w:id="23"/>
+    <w:bookmarkStart w:id="24" w:name="experience"/>
     <w:p>
       <w:pPr>
         <w:pStyle w:val="Heading2"/>
@@ -186,7 +203,7 @@
         </w:numPr>
       </w:pPr>
       <w:r>
-        <w:t xml:space="preserve">Worked with a cross-org stakeholders while constantly adapting to meet the data needs at Latch.</w:t>
+        <w:t xml:space="preserve">Worked with diverse stakeholders while constantly adapting to meet the data needs at Latch.</w:t>
       </w:r>
     </w:p>
     <w:p>
@@ -368,8 +385,8 @@
         <w:t xml:space="preserve">Co-authored several publication in premiere journals such as Nature.</w:t>
       </w:r>
     </w:p>
-    <w:bookmarkEnd w:id="23"/>
-    <w:bookmarkStart w:id="24" w:name="side-project"/>
+    <w:bookmarkEnd w:id="24"/>
+    <w:bookmarkStart w:id="25" w:name="side-project"/>
     <w:p>
       <w:pPr>
         <w:pStyle w:val="Heading2"/>
@@ -434,8 +451,8 @@
         <w:t xml:space="preserve">Services implemented: product parsing and updating, basic frontend functionality, basic recommendation functionalities, authentication, CICD Deployments</w:t>
       </w:r>
     </w:p>
-    <w:bookmarkEnd w:id="24"/>
-    <w:bookmarkStart w:id="30" w:name="skills"/>
+    <w:bookmarkEnd w:id="25"/>
+    <w:bookmarkStart w:id="32" w:name="skills"/>
     <w:p>
       <w:pPr>
         <w:pStyle w:val="Heading2"/>
@@ -466,7 +483,7 @@
         <w:t xml:space="preserve"> </w:t>
       </w:r>
       <w:r>
-        <w:t xml:space="preserve">6 Years experience. I’v built many products with python. I’m not married to it, but I can build fast and wide with it.</w:t>
+        <w:t xml:space="preserve">6 Years experience. I’ve built many products with python.</w:t>
       </w:r>
     </w:p>
     <w:p>
@@ -485,7 +502,7 @@
       <w:r>
         <w:t xml:space="preserve">I use it lightly, but pretty consistently for convenience scripts, installation scripts, etc. e.g. </w:t>
       </w:r>
-      <w:hyperlink r:id="rId25">
+      <w:hyperlink r:id="rId26">
         <w:r>
           <w:rPr>
             <w:rStyle w:val="Hyperlink"/>
@@ -525,7 +542,7 @@
         <w:t xml:space="preserve"> </w:t>
       </w:r>
       <w:r>
-        <w:t xml:space="preserve">Completed EPFL Functional Program Courses in 2019 and I have been developing in production since 2019. I had already completed a comple projects in Scala prior to that as well.</w:t>
+        <w:t xml:space="preserve">Completed Courses from EPFL in Functional Programming and Software Development with Scala. I have three years experience developing in Scala.</w:t>
       </w:r>
     </w:p>
     <w:p>
@@ -645,7 +662,7 @@
       <w:pPr>
         <w:pStyle w:val="BlockText"/>
       </w:pPr>
-      <w:hyperlink r:id="rId26">
+      <w:hyperlink r:id="rId27">
         <w:r>
           <w:rPr>
             <w:rStyle w:val="Hyperlink"/>
@@ -671,7 +688,7 @@
       <w:pPr>
         <w:pStyle w:val="BlockText"/>
       </w:pPr>
-      <w:hyperlink r:id="rId27">
+      <w:hyperlink r:id="rId28">
         <w:r>
           <w:rPr>
             <w:rStyle w:val="Hyperlink"/>
@@ -688,7 +705,7 @@
       <w:r>
         <w:t xml:space="preserve"> </w:t>
       </w:r>
-      <w:hyperlink r:id="rId28">
+      <w:hyperlink r:id="rId29">
         <w:r>
           <w:rPr>
             <w:rStyle w:val="Hyperlink"/>
@@ -705,7 +722,7 @@
       <w:r>
         <w:t xml:space="preserve"> </w:t>
       </w:r>
-      <w:hyperlink r:id="rId29">
+      <w:hyperlink r:id="rId30">
         <w:r>
           <w:rPr>
             <w:rStyle w:val="Hyperlink"/>
@@ -713,9 +730,43 @@
           <w:t xml:space="preserve">doc</w:t>
         </w:r>
       </w:hyperlink>
-    </w:p>
-    <w:bookmarkEnd w:id="30"/>
-    <w:bookmarkEnd w:id="31"/>
+      <w:r>
+        <w:t xml:space="preserve"> </w:t>
+      </w:r>
+      <w:r>
+        <w:t xml:space="preserve">•</w:t>
+      </w:r>
+      <w:r>
+        <w:t xml:space="preserve"> </w:t>
+      </w:r>
+      <w:hyperlink r:id="rId22">
+        <w:r>
+          <w:rPr>
+            <w:rStyle w:val="Hyperlink"/>
+          </w:rPr>
+          <w:t xml:space="preserve">web</w:t>
+        </w:r>
+      </w:hyperlink>
+      <w:r>
+        <w:t xml:space="preserve"> </w:t>
+      </w:r>
+      <w:r>
+        <w:t xml:space="preserve">•</w:t>
+      </w:r>
+      <w:r>
+        <w:t xml:space="preserve"> </w:t>
+      </w:r>
+      <w:hyperlink r:id="rId31">
+        <w:r>
+          <w:rPr>
+            <w:rStyle w:val="Hyperlink"/>
+          </w:rPr>
+          <w:t xml:space="preserve">resume-generator</w:t>
+        </w:r>
+      </w:hyperlink>
+    </w:p>
+    <w:bookmarkEnd w:id="32"/>
+    <w:bookmarkEnd w:id="33"/>
     <w:sectPr/>
   </w:body>
 </w:document>

--- a/index.docx
+++ b/index.docx
@@ -2,7 +2,7 @@
 <file path=word/document.xml><?xml version="1.0" encoding="utf-8"?>
 <w:document xmlns:w="http://schemas.openxmlformats.org/wordprocessingml/2006/main" xmlns:m="http://schemas.openxmlformats.org/officeDocument/2006/math" xmlns:r="http://schemas.openxmlformats.org/officeDocument/2006/relationships" xmlns:o="urn:schemas-microsoft-com:office:office" xmlns:v="urn:schemas-microsoft-com:vml" xmlns:w10="urn:schemas-microsoft-com:office:word" xmlns:a="http://schemas.openxmlformats.org/drawingml/2006/main" xmlns:pic="http://schemas.openxmlformats.org/drawingml/2006/picture" xmlns:wp="http://schemas.openxmlformats.org/drawingml/2006/wordprocessingDrawing">
   <w:body>
-    <w:bookmarkStart w:id="33" w:name="dene-farrell"/>
+    <w:bookmarkStart w:id="34" w:name="dene-farrell"/>
     <w:p>
       <w:pPr>
         <w:pStyle w:val="Heading1"/>
@@ -87,7 +87,252 @@
         </w:pict>
       </w:r>
     </w:p>
-    <w:bookmarkStart w:id="23" w:name="education"/>
+    <w:bookmarkStart w:id="23" w:name="experience"/>
+    <w:p>
+      <w:pPr>
+        <w:pStyle w:val="Heading2"/>
+      </w:pPr>
+      <w:r>
+        <w:t xml:space="preserve">Experience</w:t>
+      </w:r>
+    </w:p>
+    <w:p>
+      <w:pPr>
+        <w:pStyle w:val="FirstParagraph"/>
+      </w:pPr>
+      <w:r>
+        <w:rPr>
+          <w:b/>
+        </w:rPr>
+        <w:t xml:space="preserve">Latch</w:t>
+      </w:r>
+      <w:r>
+        <w:t xml:space="preserve"> </w:t>
+      </w:r>
+      <w:r>
+        <w:t xml:space="preserve">- Senior Manager, Data Engineering</w:t>
+      </w:r>
+      <w:r>
+        <w:br/>
+      </w:r>
+      <w:r>
+        <w:t xml:space="preserve">New York, Sept 2019 – Present</w:t>
+      </w:r>
+    </w:p>
+    <w:p>
+      <w:pPr>
+        <w:numPr>
+          <w:ilvl w:val="0"/>
+          <w:numId w:val="1001"/>
+        </w:numPr>
+      </w:pPr>
+      <w:r>
+        <w:t xml:space="preserve">Managed a team of five including three data engineers, a data scientist, and a business analyst</w:t>
+      </w:r>
+    </w:p>
+    <w:p>
+      <w:pPr>
+        <w:numPr>
+          <w:ilvl w:val="0"/>
+          <w:numId w:val="1001"/>
+        </w:numPr>
+      </w:pPr>
+      <w:r>
+        <w:t xml:space="preserve">Delivered several cross-company services: Data Centralization and Governance, Data Ecosystem Management with Automated Analytics, Company Operational Notifications, CRM to ERP Integration, PII Anonymization, ML Pipeline Development and Deployment Framework</w:t>
+      </w:r>
+    </w:p>
+    <w:p>
+      <w:pPr>
+        <w:numPr>
+          <w:ilvl w:val="0"/>
+          <w:numId w:val="1001"/>
+        </w:numPr>
+      </w:pPr>
+      <w:r>
+        <w:t xml:space="preserve">Worked with diverse stakeholders while constantly adapting to meet the data needs at Latch.</w:t>
+      </w:r>
+    </w:p>
+    <w:p>
+      <w:pPr>
+        <w:pStyle w:val="FirstParagraph"/>
+      </w:pPr>
+      <w:r>
+        <w:rPr>
+          <w:b/>
+        </w:rPr>
+        <w:t xml:space="preserve">Capital One</w:t>
+      </w:r>
+      <w:r>
+        <w:t xml:space="preserve"> </w:t>
+      </w:r>
+      <w:r>
+        <w:t xml:space="preserve">- Principal Data Engineer</w:t>
+      </w:r>
+      <w:r>
+        <w:br/>
+      </w:r>
+      <w:r>
+        <w:t xml:space="preserve">New York, May 2017 – Sept 2019</w:t>
+      </w:r>
+    </w:p>
+    <w:p>
+      <w:pPr>
+        <w:numPr>
+          <w:ilvl w:val="0"/>
+          <w:numId w:val="1002"/>
+        </w:numPr>
+      </w:pPr>
+      <w:r>
+        <w:t xml:space="preserve">Lead Card-on-file Detections: Successfully built and deployed a classification pipeline that identifies for all credit card holders which merchants have stored their credentials on file.</w:t>
+      </w:r>
+    </w:p>
+    <w:p>
+      <w:pPr>
+        <w:numPr>
+          <w:ilvl w:val="0"/>
+          <w:numId w:val="1002"/>
+        </w:numPr>
+      </w:pPr>
+      <w:r>
+        <w:t xml:space="preserve">Re-architected a monolith ML application to microservices using AWS serverless services</w:t>
+      </w:r>
+    </w:p>
+    <w:p>
+      <w:pPr>
+        <w:numPr>
+          <w:ilvl w:val="0"/>
+          <w:numId w:val="1002"/>
+        </w:numPr>
+      </w:pPr>
+      <w:r>
+        <w:t xml:space="preserve">Implemented a comprehensive customer profile feature engineering pipeline to service a multi-armed bandit call schedule recommendation service with Python, Snowflake, and Kubernetes.</w:t>
+      </w:r>
+    </w:p>
+    <w:p>
+      <w:pPr>
+        <w:pStyle w:val="FirstParagraph"/>
+      </w:pPr>
+      <w:r>
+        <w:rPr>
+          <w:b/>
+        </w:rPr>
+        <w:t xml:space="preserve">Insight Data Science</w:t>
+      </w:r>
+      <w:r>
+        <w:t xml:space="preserve"> </w:t>
+      </w:r>
+      <w:r>
+        <w:t xml:space="preserve">- Data Engineering Fellow</w:t>
+      </w:r>
+      <w:r>
+        <w:br/>
+      </w:r>
+      <w:r>
+        <w:t xml:space="preserve">New York, Jan. 2017 – Mar. 2017</w:t>
+      </w:r>
+    </w:p>
+    <w:p>
+      <w:pPr>
+        <w:numPr>
+          <w:ilvl w:val="0"/>
+          <w:numId w:val="1003"/>
+        </w:numPr>
+      </w:pPr>
+      <w:r>
+        <w:t xml:space="preserve">Deployed Fleetingly, a taxi fleet analysis application for scalable sensing of geospatial patterns</w:t>
+      </w:r>
+    </w:p>
+    <w:p>
+      <w:pPr>
+        <w:numPr>
+          <w:ilvl w:val="0"/>
+          <w:numId w:val="1003"/>
+        </w:numPr>
+      </w:pPr>
+      <w:r>
+        <w:t xml:space="preserve">Implemented fleet performance analysis with live streaming and historical pattern visualizations.</w:t>
+      </w:r>
+    </w:p>
+    <w:p>
+      <w:pPr>
+        <w:numPr>
+          <w:ilvl w:val="0"/>
+          <w:numId w:val="1003"/>
+        </w:numPr>
+      </w:pPr>
+      <w:r>
+        <w:t xml:space="preserve">Tech stack: Kafka, Hadoop, Spark Streaming, ElasticSearch, Kibana. [Python + Scala]</w:t>
+      </w:r>
+    </w:p>
+    <w:p>
+      <w:pPr>
+        <w:pStyle w:val="FirstParagraph"/>
+      </w:pPr>
+      <w:r>
+        <w:rPr>
+          <w:b/>
+        </w:rPr>
+        <w:t xml:space="preserve">Sloan Kettering Institute</w:t>
+      </w:r>
+      <w:r>
+        <w:t xml:space="preserve"> </w:t>
+      </w:r>
+      <w:r>
+        <w:t xml:space="preserve">- Image Analysis Engineer</w:t>
+      </w:r>
+      <w:r>
+        <w:br/>
+      </w:r>
+      <w:r>
+        <w:t xml:space="preserve">New York, Dec. 2008 – Jan. 2017</w:t>
+      </w:r>
+    </w:p>
+    <w:p>
+      <w:pPr>
+        <w:numPr>
+          <w:ilvl w:val="0"/>
+          <w:numId w:val="1004"/>
+        </w:numPr>
+      </w:pPr>
+      <w:r>
+        <w:t xml:space="preserve">Built image processing applications for understanding early Drosophila embryo development.</w:t>
+      </w:r>
+    </w:p>
+    <w:p>
+      <w:pPr>
+        <w:numPr>
+          <w:ilvl w:val="0"/>
+          <w:numId w:val="1004"/>
+        </w:numPr>
+      </w:pPr>
+      <w:r>
+        <w:t xml:space="preserve">Made advanced computational tools accessible to non-technical users with intuitive interfaces.</w:t>
+      </w:r>
+    </w:p>
+    <w:p>
+      <w:pPr>
+        <w:numPr>
+          <w:ilvl w:val="0"/>
+          <w:numId w:val="1004"/>
+        </w:numPr>
+      </w:pPr>
+      <w:r>
+        <w:t xml:space="preserve">Enhanced image processing capabilities in order to analyze previously unobtainable 4D data.</w:t>
+      </w:r>
+    </w:p>
+    <w:p>
+      <w:pPr>
+        <w:numPr>
+          <w:ilvl w:val="0"/>
+          <w:numId w:val="1004"/>
+        </w:numPr>
+      </w:pPr>
+      <w:r>
+        <w:t xml:space="preserve">Co-authored several publication in premiere journals such as Nature.</w:t>
+      </w:r>
+    </w:p>
+    <w:bookmarkEnd w:id="23"/>
+    <w:bookmarkStart w:id="24" w:name="education"/>
     <w:p>
       <w:pPr>
         <w:pStyle w:val="Heading2"/>
@@ -140,259 +385,14 @@
         <w:t xml:space="preserve">; State University of New York, Binghamton</w:t>
       </w:r>
     </w:p>
-    <w:bookmarkEnd w:id="23"/>
-    <w:bookmarkStart w:id="24" w:name="experience"/>
+    <w:bookmarkEnd w:id="24"/>
+    <w:bookmarkStart w:id="25" w:name="side-projects"/>
     <w:p>
       <w:pPr>
         <w:pStyle w:val="Heading2"/>
       </w:pPr>
       <w:r>
-        <w:t xml:space="preserve">Experience</w:t>
-      </w:r>
-    </w:p>
-    <w:p>
-      <w:pPr>
-        <w:pStyle w:val="FirstParagraph"/>
-      </w:pPr>
-      <w:r>
-        <w:rPr>
-          <w:b/>
-        </w:rPr>
-        <w:t xml:space="preserve">Latch</w:t>
-      </w:r>
-      <w:r>
-        <w:t xml:space="preserve"> </w:t>
-      </w:r>
-      <w:r>
-        <w:t xml:space="preserve">- Senior Manager, Data Engineering</w:t>
-      </w:r>
-      <w:r>
-        <w:br/>
-      </w:r>
-      <w:r>
-        <w:t xml:space="preserve">New York, Sept 2019 – Present</w:t>
-      </w:r>
-    </w:p>
-    <w:p>
-      <w:pPr>
-        <w:numPr>
-          <w:ilvl w:val="0"/>
-          <w:numId w:val="1001"/>
-        </w:numPr>
-      </w:pPr>
-      <w:r>
-        <w:t xml:space="preserve">Managed a team of five including three data engineers, a data scientist, and a business analyst</w:t>
-      </w:r>
-    </w:p>
-    <w:p>
-      <w:pPr>
-        <w:numPr>
-          <w:ilvl w:val="0"/>
-          <w:numId w:val="1001"/>
-        </w:numPr>
-      </w:pPr>
-      <w:r>
-        <w:t xml:space="preserve">Delivered several cross-company services: Data Centralization and Governance, Data Ecosystem Management with Automated Analytics, Company Operational Notifications, CRM to ERP Integration, PII Anonymization, ML Pipeline Development and Deployment Framework</w:t>
-      </w:r>
-    </w:p>
-    <w:p>
-      <w:pPr>
-        <w:numPr>
-          <w:ilvl w:val="0"/>
-          <w:numId w:val="1001"/>
-        </w:numPr>
-      </w:pPr>
-      <w:r>
-        <w:t xml:space="preserve">Worked with diverse stakeholders while constantly adapting to meet the data needs at Latch.</w:t>
-      </w:r>
-    </w:p>
-    <w:p>
-      <w:pPr>
-        <w:pStyle w:val="FirstParagraph"/>
-      </w:pPr>
-      <w:r>
-        <w:rPr>
-          <w:b/>
-        </w:rPr>
-        <w:t xml:space="preserve">Capital One</w:t>
-      </w:r>
-      <w:r>
-        <w:t xml:space="preserve"> </w:t>
-      </w:r>
-      <w:r>
-        <w:t xml:space="preserve">- Principal Data Engineer</w:t>
-      </w:r>
-      <w:r>
-        <w:br/>
-      </w:r>
-      <w:r>
-        <w:t xml:space="preserve">New York, May 2017 – Sept 2019</w:t>
-      </w:r>
-    </w:p>
-    <w:p>
-      <w:pPr>
-        <w:numPr>
-          <w:ilvl w:val="0"/>
-          <w:numId w:val="1002"/>
-        </w:numPr>
-      </w:pPr>
-      <w:r>
-        <w:t xml:space="preserve">Lead Card-on-file Detections: Successfully built and deployed a classification pipeline that identifies for all credit card holders which merchants have stored their credentials on file.</w:t>
-      </w:r>
-    </w:p>
-    <w:p>
-      <w:pPr>
-        <w:numPr>
-          <w:ilvl w:val="0"/>
-          <w:numId w:val="1002"/>
-        </w:numPr>
-      </w:pPr>
-      <w:r>
-        <w:t xml:space="preserve">Re-architected a monolith ML application to microservices using AWS serverless services</w:t>
-      </w:r>
-    </w:p>
-    <w:p>
-      <w:pPr>
-        <w:numPr>
-          <w:ilvl w:val="0"/>
-          <w:numId w:val="1002"/>
-        </w:numPr>
-      </w:pPr>
-      <w:r>
-        <w:t xml:space="preserve">Implemented a comprehensive customer profile feature engineering pipeline to service a multi-armed bandit call schedule recommendation service with Python, Snowflake, and Kubernetes.</w:t>
-      </w:r>
-    </w:p>
-    <w:p>
-      <w:pPr>
-        <w:pStyle w:val="FirstParagraph"/>
-      </w:pPr>
-      <w:r>
-        <w:rPr>
-          <w:b/>
-        </w:rPr>
-        <w:t xml:space="preserve">Insight Data Science</w:t>
-      </w:r>
-      <w:r>
-        <w:t xml:space="preserve"> </w:t>
-      </w:r>
-      <w:r>
-        <w:t xml:space="preserve">- Data Engineering Fellow</w:t>
-      </w:r>
-      <w:r>
-        <w:br/>
-      </w:r>
-      <w:r>
-        <w:t xml:space="preserve">New York, Jan. 2017 – Mar. 2017</w:t>
-      </w:r>
-    </w:p>
-    <w:p>
-      <w:pPr>
-        <w:numPr>
-          <w:ilvl w:val="0"/>
-          <w:numId w:val="1003"/>
-        </w:numPr>
-      </w:pPr>
-      <w:r>
-        <w:t xml:space="preserve">Deployed Fleetingly, a taxi fleet analysis application for scalable sensing of geospatial patterns</w:t>
-      </w:r>
-    </w:p>
-    <w:p>
-      <w:pPr>
-        <w:numPr>
-          <w:ilvl w:val="0"/>
-          <w:numId w:val="1003"/>
-        </w:numPr>
-      </w:pPr>
-      <w:r>
-        <w:t xml:space="preserve">Implemented fleet performance analysis with live streaming and historical pattern visualizations.</w:t>
-      </w:r>
-    </w:p>
-    <w:p>
-      <w:pPr>
-        <w:numPr>
-          <w:ilvl w:val="0"/>
-          <w:numId w:val="1003"/>
-        </w:numPr>
-      </w:pPr>
-      <w:r>
-        <w:t xml:space="preserve">Tech stack: Kafka, Hadoop, Spark Streaming, ElasticSearch, Kibana. [Python + Scala]</w:t>
-      </w:r>
-    </w:p>
-    <w:p>
-      <w:pPr>
-        <w:pStyle w:val="FirstParagraph"/>
-      </w:pPr>
-      <w:r>
-        <w:rPr>
-          <w:b/>
-        </w:rPr>
-        <w:t xml:space="preserve">Sloan Kettering Institute</w:t>
-      </w:r>
-      <w:r>
-        <w:t xml:space="preserve"> </w:t>
-      </w:r>
-      <w:r>
-        <w:t xml:space="preserve">- Image Analysis Engineer</w:t>
-      </w:r>
-      <w:r>
-        <w:br/>
-      </w:r>
-      <w:r>
-        <w:t xml:space="preserve">New York, Dec. 2008 – Jan. 2017</w:t>
-      </w:r>
-    </w:p>
-    <w:p>
-      <w:pPr>
-        <w:numPr>
-          <w:ilvl w:val="0"/>
-          <w:numId w:val="1004"/>
-        </w:numPr>
-      </w:pPr>
-      <w:r>
-        <w:t xml:space="preserve">Built image processing applications for understanding early Drosophila embryo development.</w:t>
-      </w:r>
-    </w:p>
-    <w:p>
-      <w:pPr>
-        <w:numPr>
-          <w:ilvl w:val="0"/>
-          <w:numId w:val="1004"/>
-        </w:numPr>
-      </w:pPr>
-      <w:r>
-        <w:t xml:space="preserve">Made advanced computational tools accessible to non-technical users with intuitive interfaces.</w:t>
-      </w:r>
-    </w:p>
-    <w:p>
-      <w:pPr>
-        <w:numPr>
-          <w:ilvl w:val="0"/>
-          <w:numId w:val="1004"/>
-        </w:numPr>
-      </w:pPr>
-      <w:r>
-        <w:t xml:space="preserve">Enhanced image processing capabilities in order to analyze previously unobtainable 4D data.</w:t>
-      </w:r>
-    </w:p>
-    <w:p>
-      <w:pPr>
-        <w:numPr>
-          <w:ilvl w:val="0"/>
-          <w:numId w:val="1004"/>
-        </w:numPr>
-      </w:pPr>
-      <w:r>
-        <w:t xml:space="preserve">Co-authored several publication in premiere journals such as Nature.</w:t>
-      </w:r>
-    </w:p>
-    <w:bookmarkEnd w:id="24"/>
-    <w:bookmarkStart w:id="25" w:name="side-project"/>
-    <w:p>
-      <w:pPr>
-        <w:pStyle w:val="Heading2"/>
-      </w:pPr>
-      <w:r>
-        <w:t xml:space="preserve">Side Project</w:t>
+        <w:t xml:space="preserve">Side Projects</w:t>
       </w:r>
     </w:p>
     <w:p>
@@ -452,7 +452,7 @@
       </w:r>
     </w:p>
     <w:bookmarkEnd w:id="25"/>
-    <w:bookmarkStart w:id="32" w:name="skills"/>
+    <w:bookmarkStart w:id="33" w:name="skills"/>
     <w:p>
       <w:pPr>
         <w:pStyle w:val="Heading2"/>
@@ -484,6 +484,57 @@
       </w:r>
       <w:r>
         <w:t xml:space="preserve">6 Years experience. I’ve built many products with python.</w:t>
+      </w:r>
+    </w:p>
+    <w:p>
+      <w:pPr>
+        <w:pStyle w:val="Definition"/>
+      </w:pPr>
+      <w:r>
+        <w:rPr>
+          <w:b/>
+        </w:rPr>
+        <w:t xml:space="preserve">Scala:</w:t>
+      </w:r>
+      <w:r>
+        <w:t xml:space="preserve"> </w:t>
+      </w:r>
+      <w:r>
+        <w:t xml:space="preserve">Completed Courses from EPFL in Functional Programming and Software Development with Scala. I have three years experience developing in Scala.</w:t>
+      </w:r>
+    </w:p>
+    <w:p>
+      <w:pPr>
+        <w:pStyle w:val="Definition"/>
+      </w:pPr>
+      <w:r>
+        <w:rPr>
+          <w:b/>
+        </w:rPr>
+        <w:t xml:space="preserve">JavaScript, React:</w:t>
+      </w:r>
+      <w:r>
+        <w:t xml:space="preserve"> </w:t>
+      </w:r>
+      <w:r>
+        <w:t xml:space="preserve">I’ve used JavaScript and React in my side project, Gifthorse.</w:t>
+      </w:r>
+    </w:p>
+    <w:p>
+      <w:pPr>
+        <w:pStyle w:val="Definition"/>
+      </w:pPr>
+      <w:r>
+        <w:rPr>
+          <w:b/>
+        </w:rPr>
+        <w:t xml:space="preserve">SQL:</w:t>
+      </w:r>
+      <w:r>
+        <w:t xml:space="preserve"> </w:t>
+      </w:r>
+      <w:r>
+        <w:t xml:space="preserve">Well versed in sql. I have built products that leverage RDS, Snowflake, and Spark SQL.</w:t>
       </w:r>
     </w:p>
     <w:p>
@@ -516,57 +567,6 @@
         <w:pStyle w:val="Definition"/>
       </w:pPr>
       <w:r>
-        <w:rPr>
-          <w:b/>
-        </w:rPr>
-        <w:t xml:space="preserve">SQL:</w:t>
-      </w:r>
-      <w:r>
-        <w:t xml:space="preserve"> </w:t>
-      </w:r>
-      <w:r>
-        <w:t xml:space="preserve">Well versed in sql. I have built products that leverage RDS, Snowflake, and Spark SQL.</w:t>
-      </w:r>
-    </w:p>
-    <w:p>
-      <w:pPr>
-        <w:pStyle w:val="Definition"/>
-      </w:pPr>
-      <w:r>
-        <w:rPr>
-          <w:b/>
-        </w:rPr>
-        <w:t xml:space="preserve">Scala:</w:t>
-      </w:r>
-      <w:r>
-        <w:t xml:space="preserve"> </w:t>
-      </w:r>
-      <w:r>
-        <w:t xml:space="preserve">Completed Courses from EPFL in Functional Programming and Software Development with Scala. I have three years experience developing in Scala.</w:t>
-      </w:r>
-    </w:p>
-    <w:p>
-      <w:pPr>
-        <w:pStyle w:val="Definition"/>
-      </w:pPr>
-      <w:r>
-        <w:rPr>
-          <w:b/>
-        </w:rPr>
-        <w:t xml:space="preserve">JavaScript, React:</w:t>
-      </w:r>
-      <w:r>
-        <w:t xml:space="preserve"> </w:t>
-      </w:r>
-      <w:r>
-        <w:t xml:space="preserve">I’ve used JavaScript and React in my side project, Gifthorse.</w:t>
-      </w:r>
-    </w:p>
-    <w:p>
-      <w:pPr>
-        <w:pStyle w:val="Definition"/>
-      </w:pPr>
-      <w:r>
         <w:t xml:space="preserve">Basic knowledge of</w:t>
       </w:r>
       <w:r>
@@ -761,12 +761,29 @@
           <w:rPr>
             <w:rStyle w:val="Hyperlink"/>
           </w:rPr>
-          <w:t xml:space="preserve">resume-generator</w:t>
+          <w:t xml:space="preserve">generator</w:t>
         </w:r>
       </w:hyperlink>
-    </w:p>
-    <w:bookmarkEnd w:id="32"/>
+      <w:r>
+        <w:t xml:space="preserve"> </w:t>
+      </w:r>
+      <w:r>
+        <w:t xml:space="preserve">•</w:t>
+      </w:r>
+      <w:r>
+        <w:t xml:space="preserve"> </w:t>
+      </w:r>
+      <w:hyperlink r:id="rId32">
+        <w:r>
+          <w:rPr>
+            <w:rStyle w:val="Hyperlink"/>
+          </w:rPr>
+          <w:t xml:space="preserve">one-page</w:t>
+        </w:r>
+      </w:hyperlink>
+    </w:p>
     <w:bookmarkEnd w:id="33"/>
+    <w:bookmarkEnd w:id="34"/>
     <w:sectPr/>
   </w:body>
 </w:document>

--- a/index.docx
+++ b/index.docx
@@ -194,7 +194,7 @@
         </w:numPr>
       </w:pPr>
       <w:r>
-        <w:t xml:space="preserve">Re-architected a monolith ML application to microservices using AWS serverless services</w:t>
+        <w:t xml:space="preserve">Developed a general purpose data visualization tool for handling highly inter-related categorical variables at high volumes, high state variability, low documentation and low stability. Leveraged Spark and D3. Implemented on credit card transaction data.</w:t>
       </w:r>
     </w:p>
     <w:p>
@@ -205,6 +205,17 @@
         </w:numPr>
       </w:pPr>
       <w:r>
+        <w:t xml:space="preserve">Re-architected a monolith ML application to microservices using AWS serverless services.</w:t>
+      </w:r>
+    </w:p>
+    <w:p>
+      <w:pPr>
+        <w:numPr>
+          <w:ilvl w:val="0"/>
+          <w:numId w:val="1002"/>
+        </w:numPr>
+      </w:pPr>
+      <w:r>
         <w:t xml:space="preserve">Implemented a comprehensive customer profile feature engineering pipeline to service a multi-armed bandit call schedule recommendation service with Python, Snowflake, and Kubernetes.</w:t>
       </w:r>
     </w:p>
@@ -409,7 +420,7 @@
         <w:t xml:space="preserve"> </w:t>
       </w:r>
       <w:r>
-        <w:t xml:space="preserve">(gifthorse.shop) - Founder and Developer</w:t>
+        <w:t xml:space="preserve">- Founder and Developer</w:t>
       </w:r>
       <w:r>
         <w:br/>
@@ -616,7 +627,7 @@
         <w:pStyle w:val="Definition"/>
       </w:pPr>
       <w:r>
-        <w:t xml:space="preserve">AWS, Sagemaker, Kafka, Spark, EMR, DynamoDB, AWS Lambda, Flask, Django, ElasticSearch, Airflow, Luigi, Ansible, Jenkins, CircleCI, Snowflake, Docker, Kubernetes, System Architecture and System Design</w:t>
+        <w:t xml:space="preserve">AWS, Sagemaker, Kafka, Spark, EMR, DynamoDB, AWS Lambda, Flask, Django, ElasticSearch, Airflow, Luigi, Ansible, Jenkins, CircleCI, Snowflake, Docker, Kubernetes, System Architecture and System Design, Looker</w:t>
       </w:r>
     </w:p>
     <w:p>
@@ -632,7 +643,7 @@
         <w:pStyle w:val="Definition"/>
       </w:pPr>
       <w:r>
-        <w:t xml:space="preserve">Classification, Regression, Data Wrangling, Feature Engineering, Entity Resolution, Artificial Neural Networks, Unsupervised Learning Algorithms, K-Means Clustering, PCA</w:t>
+        <w:t xml:space="preserve">Classification, Regression, Data Wrangling, Feature Engineering, Entity Resolution, Artificial Neural Networks, Unsupervised Learning Algorithms, K-Means Clustering, PCA, Data Visualization</w:t>
       </w:r>
     </w:p>
     <w:p>
@@ -648,7 +659,7 @@
         <w:pStyle w:val="Definition"/>
       </w:pPr>
       <w:r>
-        <w:t xml:space="preserve">Roadmap Planning, Jira, Agile, Scrum, Kanban, Stakeholder Communication</w:t>
+        <w:t xml:space="preserve">Roadmap Planning, Jira, Agile, Scrum, Kanban, Stakeholder Communication, Software Team Productivity Enhancements, Architecture Decision Records, Software and Data System Documentation Strategies</w:t>
       </w:r>
     </w:p>
     <w:p>

--- a/index.docx
+++ b/index.docx
@@ -2,7 +2,7 @@
 <file path=word/document.xml><?xml version="1.0" encoding="utf-8"?>
 <w:document xmlns:w="http://schemas.openxmlformats.org/wordprocessingml/2006/main" xmlns:m="http://schemas.openxmlformats.org/officeDocument/2006/math" xmlns:r="http://schemas.openxmlformats.org/officeDocument/2006/relationships" xmlns:o="urn:schemas-microsoft-com:office:office" xmlns:v="urn:schemas-microsoft-com:vml" xmlns:w10="urn:schemas-microsoft-com:office:word" xmlns:a="http://schemas.openxmlformats.org/drawingml/2006/main" xmlns:pic="http://schemas.openxmlformats.org/drawingml/2006/picture" xmlns:wp="http://schemas.openxmlformats.org/drawingml/2006/wordprocessingDrawing">
   <w:body>
-    <w:bookmarkStart w:id="34" w:name="dene-farrell"/>
+    <w:bookmarkStart w:id="35" w:name="dene-farrell"/>
     <w:p>
       <w:pPr>
         <w:pStyle w:val="Heading1"/>
@@ -77,7 +77,7 @@
         <w:pStyle w:val="BlockText"/>
       </w:pPr>
       <w:r>
-        <w:t xml:space="preserve">In love with data driven decisions and building the platforms that enable them.</w:t>
+        <w:t xml:space="preserve">In love with data driven decision making and building the platforms that enable it.</w:t>
       </w:r>
     </w:p>
     <w:p>
@@ -463,7 +463,7 @@
       </w:r>
     </w:p>
     <w:bookmarkEnd w:id="25"/>
-    <w:bookmarkStart w:id="33" w:name="skills"/>
+    <w:bookmarkStart w:id="34" w:name="skills"/>
     <w:p>
       <w:pPr>
         <w:pStyle w:val="Heading2"/>
@@ -792,9 +792,26 @@
           <w:t xml:space="preserve">one-page</w:t>
         </w:r>
       </w:hyperlink>
-    </w:p>
-    <w:bookmarkEnd w:id="33"/>
+      <w:r>
+        <w:t xml:space="preserve"> </w:t>
+      </w:r>
+      <w:r>
+        <w:t xml:space="preserve">•</w:t>
+      </w:r>
+      <w:r>
+        <w:t xml:space="preserve"> </w:t>
+      </w:r>
+      <w:hyperlink r:id="rId33">
+        <w:r>
+          <w:rPr>
+            <w:rStyle w:val="Hyperlink"/>
+          </w:rPr>
+          <w:t xml:space="preserve">cv+publications</w:t>
+        </w:r>
+      </w:hyperlink>
+    </w:p>
     <w:bookmarkEnd w:id="34"/>
+    <w:bookmarkEnd w:id="35"/>
     <w:sectPr/>
   </w:body>
 </w:document>

--- a/index.docx
+++ b/index.docx
@@ -511,7 +511,7 @@
         <w:t xml:space="preserve"> </w:t>
       </w:r>
       <w:r>
-        <w:t xml:space="preserve">Completed Courses from EPFL in Functional Programming and Software Development with Scala. I have three years experience developing in Scala.</w:t>
+        <w:t xml:space="preserve">3 years experience developing in Scala. Completed Courses from EPFL in Functional Programming and Software Development with Scala.</w:t>
       </w:r>
     </w:p>
     <w:p>
@@ -545,7 +545,7 @@
         <w:t xml:space="preserve"> </w:t>
       </w:r>
       <w:r>
-        <w:t xml:space="preserve">Well versed in sql. I have built products that leverage RDS, Snowflake, and Spark SQL.</w:t>
+        <w:t xml:space="preserve">Well versed in sql. I have built several products that leverage RDS, Snowflake, and Spark SQL.</w:t>
       </w:r>
     </w:p>
     <w:p>
@@ -587,7 +587,7 @@
         <w:rPr>
           <w:b/>
         </w:rPr>
-        <w:t xml:space="preserve">C</w:t>
+        <w:t xml:space="preserve">C++</w:t>
       </w:r>
       <w:r>
         <w:t xml:space="preserve">,</w:t>
@@ -612,6 +612,47 @@
           <w:b/>
         </w:rPr>
         <w:t xml:space="preserve">D3</w:t>
+      </w:r>
+    </w:p>
+    <w:p>
+      <w:pPr>
+        <w:pStyle w:val="Definition"/>
+      </w:pPr>
+      <w:r>
+        <w:t xml:space="preserve">I’m very rusty now, but I used to use</w:t>
+      </w:r>
+      <w:r>
+        <w:t xml:space="preserve"> </w:t>
+      </w:r>
+      <w:r>
+        <w:rPr>
+          <w:b/>
+        </w:rPr>
+        <w:t xml:space="preserve">Mathematica</w:t>
+      </w:r>
+      <w:r>
+        <w:t xml:space="preserve">,</w:t>
+      </w:r>
+      <w:r>
+        <w:t xml:space="preserve"> </w:t>
+      </w:r>
+      <w:r>
+        <w:rPr>
+          <w:b/>
+        </w:rPr>
+        <w:t xml:space="preserve">Matlab</w:t>
+      </w:r>
+      <w:r>
+        <w:t xml:space="preserve">,</w:t>
+      </w:r>
+      <w:r>
+        <w:t xml:space="preserve"> </w:t>
+      </w:r>
+      <w:r>
+        <w:rPr>
+          <w:b/>
+        </w:rPr>
+        <w:t xml:space="preserve">Perl</w:t>
       </w:r>
     </w:p>
     <w:p>

--- a/index.docx
+++ b/index.docx
@@ -289,7 +289,7 @@
         <w:t xml:space="preserve"> </w:t>
       </w:r>
       <w:r>
-        <w:t xml:space="preserve">- Image Analysis Engineer</w:t>
+        <w:t xml:space="preserve">- Software Engineer</w:t>
       </w:r>
       <w:r>
         <w:br/>
@@ -342,6 +342,17 @@
         <w:t xml:space="preserve">Co-authored several publication in premiere journals such as Nature.</w:t>
       </w:r>
     </w:p>
+    <w:p>
+      <w:pPr>
+        <w:numPr>
+          <w:ilvl w:val="0"/>
+          <w:numId w:val="1004"/>
+        </w:numPr>
+      </w:pPr>
+      <w:r>
+        <w:t xml:space="preserve">Built applications with Matlab, Python, and Java</w:t>
+      </w:r>
+    </w:p>
     <w:bookmarkEnd w:id="23"/>
     <w:bookmarkStart w:id="24" w:name="education"/>
     <w:p>
@@ -494,7 +505,7 @@
         <w:t xml:space="preserve"> </w:t>
       </w:r>
       <w:r>
-        <w:t xml:space="preserve">6 Years experience. I’ve built many products with python.</w:t>
+        <w:t xml:space="preserve">7 Years experience. I’ve built many products with python.</w:t>
       </w:r>
     </w:p>
     <w:p>
@@ -528,7 +539,7 @@
         <w:t xml:space="preserve"> </w:t>
       </w:r>
       <w:r>
-        <w:t xml:space="preserve">I’ve used JavaScript and React in my side project, Gifthorse.</w:t>
+        <w:t xml:space="preserve">2 years experience. I use JavaScript and React in my side project, Gifthorse.</w:t>
       </w:r>
     </w:p>
     <w:p>
@@ -562,7 +573,7 @@
         <w:t xml:space="preserve"> </w:t>
       </w:r>
       <w:r>
-        <w:t xml:space="preserve">I use it lightly, but pretty consistently for convenience scripts, installation scripts, etc. e.g. </w:t>
+        <w:t xml:space="preserve">I use it lightly, but consistently e.g. </w:t>
       </w:r>
       <w:hyperlink r:id="rId26">
         <w:r>
@@ -613,13 +624,8 @@
         </w:rPr>
         <w:t xml:space="preserve">D3</w:t>
       </w:r>
-    </w:p>
-    <w:p>
-      <w:pPr>
-        <w:pStyle w:val="Definition"/>
-      </w:pPr>
-      <w:r>
-        <w:t xml:space="preserve">I’m very rusty now, but I used to use</w:t>
+      <w:r>
+        <w:t xml:space="preserve">,</w:t>
       </w:r>
       <w:r>
         <w:t xml:space="preserve"> </w:t>

--- a/index.docx
+++ b/index.docx
@@ -2,14 +2,15 @@
 <file path=word/document.xml><?xml version="1.0" encoding="utf-8"?>
 <w:document xmlns:w="http://schemas.openxmlformats.org/wordprocessingml/2006/main" xmlns:m="http://schemas.openxmlformats.org/officeDocument/2006/math" xmlns:r="http://schemas.openxmlformats.org/officeDocument/2006/relationships" xmlns:o="urn:schemas-microsoft-com:office:office" xmlns:v="urn:schemas-microsoft-com:vml" xmlns:w10="urn:schemas-microsoft-com:office:word" xmlns:a="http://schemas.openxmlformats.org/drawingml/2006/main" xmlns:pic="http://schemas.openxmlformats.org/drawingml/2006/picture" xmlns:wp="http://schemas.openxmlformats.org/drawingml/2006/wordprocessingDrawing">
   <w:body>
-    <w:bookmarkStart w:id="35" w:name="dene-farrell"/>
     <w:p>
       <w:pPr>
         <w:pStyle w:val="Heading1"/>
       </w:pPr>
+      <w:bookmarkStart w:id="20" w:name="dene-farrell"/>
       <w:r>
         <w:t xml:space="preserve">Dene Farrell</w:t>
       </w:r>
+      <w:bookmarkEnd w:id="20"/>
     </w:p>
     <w:p>
       <w:r>
@@ -22,7 +23,7 @@
       <w:pPr>
         <w:pStyle w:val="BlockText"/>
       </w:pPr>
-      <w:hyperlink r:id="rId20">
+      <w:hyperlink r:id="rId21">
         <w:r>
           <w:rPr>
             <w:rStyle w:val="Hyperlink"/>
@@ -39,7 +40,7 @@
       <w:r>
         <w:t xml:space="preserve"> </w:t>
       </w:r>
-      <w:hyperlink r:id="rId21">
+      <w:hyperlink r:id="rId22">
         <w:r>
           <w:rPr>
             <w:rStyle w:val="Hyperlink"/>
@@ -56,7 +57,7 @@
       <w:r>
         <w:t xml:space="preserve"> </w:t>
       </w:r>
-      <w:hyperlink r:id="rId22">
+      <w:hyperlink r:id="rId23">
         <w:r>
           <w:rPr>
             <w:rStyle w:val="Hyperlink"/>
@@ -77,7 +78,7 @@
         <w:pStyle w:val="BlockText"/>
       </w:pPr>
       <w:r>
-        <w:t xml:space="preserve">In love with data driven decision making and building the platforms that enable it.</w:t>
+        <w:t xml:space="preserve">Enabling data driven decision making through well-architected cloud solutions.</w:t>
       </w:r>
     </w:p>
     <w:p>
@@ -87,25 +88,83 @@
         </w:pict>
       </w:r>
     </w:p>
-    <w:bookmarkStart w:id="23" w:name="experience"/>
     <w:p>
       <w:pPr>
         <w:pStyle w:val="Heading2"/>
       </w:pPr>
+      <w:bookmarkStart w:id="24" w:name="experience"/>
       <w:r>
         <w:t xml:space="preserve">Experience</w:t>
       </w:r>
+      <w:bookmarkEnd w:id="24"/>
     </w:p>
     <w:p>
       <w:pPr>
         <w:pStyle w:val="FirstParagraph"/>
       </w:pPr>
+      <w:hyperlink r:id="rId25">
+        <w:r>
+          <w:rPr>
+            <w:rStyle w:val="Hyperlink"/>
+            <w:b/>
+          </w:rPr>
+          <w:t xml:space="preserve">Defense Digital Service</w:t>
+        </w:r>
+      </w:hyperlink>
       <w:r>
         <w:rPr>
           <w:b/>
         </w:rPr>
-        <w:t xml:space="preserve">Latch</w:t>
-      </w:r>
+        <w:t xml:space="preserve">, Rogue Squadron</w:t>
+      </w:r>
+      <w:r>
+        <w:t xml:space="preserve"> </w:t>
+      </w:r>
+      <w:r>
+        <w:t xml:space="preserve">- Data Architect</w:t>
+      </w:r>
+      <w:r>
+        <w:br w:type="textWrapping"/>
+      </w:r>
+      <w:r>
+        <w:t xml:space="preserve">Washington DC, November 2020 - Present</w:t>
+      </w:r>
+    </w:p>
+    <w:p>
+      <w:pPr>
+        <w:numPr>
+          <w:numId w:val="1001"/>
+          <w:ilvl w:val="0"/>
+        </w:numPr>
+      </w:pPr>
+      <w:r>
+        <w:t xml:space="preserve">Designed, developed and deployed a real-time streaming analytics platform for ingestion of and machine learning on IoT data.</w:t>
+      </w:r>
+    </w:p>
+    <w:p>
+      <w:pPr>
+        <w:numPr>
+          <w:numId w:val="1001"/>
+          <w:ilvl w:val="0"/>
+        </w:numPr>
+      </w:pPr>
+      <w:r>
+        <w:t xml:space="preserve">Established a cloud-based data brokering service allowing for integration of external data producers and data consumers across the DoD.</w:t>
+      </w:r>
+    </w:p>
+    <w:p>
+      <w:pPr>
+        <w:pStyle w:val="FirstParagraph"/>
+      </w:pPr>
+      <w:hyperlink r:id="rId26">
+        <w:r>
+          <w:rPr>
+            <w:rStyle w:val="Hyperlink"/>
+            <w:b/>
+          </w:rPr>
+          <w:t xml:space="preserve">Latch</w:t>
+        </w:r>
+      </w:hyperlink>
       <w:r>
         <w:t xml:space="preserve"> </w:t>
       </w:r>
@@ -113,17 +172,17 @@
         <w:t xml:space="preserve">- Senior Manager, Data Engineering</w:t>
       </w:r>
       <w:r>
-        <w:br/>
-      </w:r>
-      <w:r>
-        <w:t xml:space="preserve">New York, Sept 2019 – Present</w:t>
+        <w:br w:type="textWrapping"/>
+      </w:r>
+      <w:r>
+        <w:t xml:space="preserve">New York, Sept 2019 – Nov 2020</w:t>
       </w:r>
     </w:p>
     <w:p>
       <w:pPr>
         <w:numPr>
+          <w:numId w:val="1002"/>
           <w:ilvl w:val="0"/>
-          <w:numId w:val="1001"/>
         </w:numPr>
       </w:pPr>
       <w:r>
@@ -133,35 +192,38 @@
     <w:p>
       <w:pPr>
         <w:numPr>
+          <w:numId w:val="1002"/>
           <w:ilvl w:val="0"/>
-          <w:numId w:val="1001"/>
         </w:numPr>
       </w:pPr>
       <w:r>
-        <w:t xml:space="preserve">Delivered several cross-company services: Data Centralization and Governance, Data Ecosystem Management with Automated Analytics, Company Operational Notifications, CRM to ERP Integration, PII Anonymization, ML Pipeline Development and Deployment Framework</w:t>
+        <w:t xml:space="preserve">Delivered several cross-company services: Data Centralization and Governance, Data Ecosystem Management with Automated Analytics, Company Operational Notifications, CRM to ERP Integration, PII Anonymization, ML Pipeline Development and Deployment Framework.</w:t>
       </w:r>
     </w:p>
     <w:p>
       <w:pPr>
         <w:numPr>
+          <w:numId w:val="1002"/>
           <w:ilvl w:val="0"/>
-          <w:numId w:val="1001"/>
         </w:numPr>
       </w:pPr>
       <w:r>
-        <w:t xml:space="preserve">Worked with diverse stakeholders while constantly adapting to meet the data needs at Latch.</w:t>
+        <w:t xml:space="preserve">Coordinated central data platform initiatives with diverse stakeholders while constantly adapting to meet the day-to-day data needs at Latch.</w:t>
       </w:r>
     </w:p>
     <w:p>
       <w:pPr>
         <w:pStyle w:val="FirstParagraph"/>
       </w:pPr>
-      <w:r>
-        <w:rPr>
-          <w:b/>
-        </w:rPr>
-        <w:t xml:space="preserve">Capital One</w:t>
-      </w:r>
+      <w:hyperlink r:id="rId27">
+        <w:r>
+          <w:rPr>
+            <w:rStyle w:val="Hyperlink"/>
+            <w:b/>
+          </w:rPr>
+          <w:t xml:space="preserve">Capital One</w:t>
+        </w:r>
+      </w:hyperlink>
       <w:r>
         <w:t xml:space="preserve"> </w:t>
       </w:r>
@@ -169,7 +231,7 @@
         <w:t xml:space="preserve">- Principal Data Engineer</w:t>
       </w:r>
       <w:r>
-        <w:br/>
+        <w:br w:type="textWrapping"/>
       </w:r>
       <w:r>
         <w:t xml:space="preserve">New York, May 2017 – Sept 2019</w:t>
@@ -178,19 +240,19 @@
     <w:p>
       <w:pPr>
         <w:numPr>
+          <w:numId w:val="1003"/>
           <w:ilvl w:val="0"/>
-          <w:numId w:val="1002"/>
         </w:numPr>
       </w:pPr>
       <w:r>
-        <w:t xml:space="preserve">Lead Card-on-file Detections: Successfully built and deployed a classification pipeline that identifies for all credit card holders which merchants have stored their credentials on file.</w:t>
+        <w:t xml:space="preserve">Lead Card-on-file Detections: Successfully deployed a classification pipeline that identifies for all credit card holders which merchants have stored their credentials on file.</w:t>
       </w:r>
     </w:p>
     <w:p>
       <w:pPr>
         <w:numPr>
+          <w:numId w:val="1003"/>
           <w:ilvl w:val="0"/>
-          <w:numId w:val="1002"/>
         </w:numPr>
       </w:pPr>
       <w:r>
@@ -200,8 +262,8 @@
     <w:p>
       <w:pPr>
         <w:numPr>
+          <w:numId w:val="1003"/>
           <w:ilvl w:val="0"/>
-          <w:numId w:val="1002"/>
         </w:numPr>
       </w:pPr>
       <w:r>
@@ -211,8 +273,8 @@
     <w:p>
       <w:pPr>
         <w:numPr>
+          <w:numId w:val="1003"/>
           <w:ilvl w:val="0"/>
-          <w:numId w:val="1002"/>
         </w:numPr>
       </w:pPr>
       <w:r>
@@ -223,12 +285,15 @@
       <w:pPr>
         <w:pStyle w:val="FirstParagraph"/>
       </w:pPr>
-      <w:r>
-        <w:rPr>
-          <w:b/>
-        </w:rPr>
-        <w:t xml:space="preserve">Insight Data Science</w:t>
-      </w:r>
+      <w:hyperlink r:id="rId28">
+        <w:r>
+          <w:rPr>
+            <w:rStyle w:val="Hyperlink"/>
+            <w:b/>
+          </w:rPr>
+          <w:t xml:space="preserve">Insight Fellows Program</w:t>
+        </w:r>
+      </w:hyperlink>
       <w:r>
         <w:t xml:space="preserve"> </w:t>
       </w:r>
@@ -236,7 +301,7 @@
         <w:t xml:space="preserve">- Data Engineering Fellow</w:t>
       </w:r>
       <w:r>
-        <w:br/>
+        <w:br w:type="textWrapping"/>
       </w:r>
       <w:r>
         <w:t xml:space="preserve">New York, Jan. 2017 – Mar. 2017</w:t>
@@ -245,8 +310,8 @@
     <w:p>
       <w:pPr>
         <w:numPr>
+          <w:numId w:val="1004"/>
           <w:ilvl w:val="0"/>
-          <w:numId w:val="1003"/>
         </w:numPr>
       </w:pPr>
       <w:r>
@@ -256,8 +321,8 @@
     <w:p>
       <w:pPr>
         <w:numPr>
+          <w:numId w:val="1004"/>
           <w:ilvl w:val="0"/>
-          <w:numId w:val="1003"/>
         </w:numPr>
       </w:pPr>
       <w:r>
@@ -267,24 +332,27 @@
     <w:p>
       <w:pPr>
         <w:numPr>
+          <w:numId w:val="1004"/>
           <w:ilvl w:val="0"/>
-          <w:numId w:val="1003"/>
         </w:numPr>
       </w:pPr>
       <w:r>
-        <w:t xml:space="preserve">Tech stack: Kafka, Hadoop, Spark Streaming, ElasticSearch, Kibana. [Python + Scala]</w:t>
+        <w:t xml:space="preserve">Tech stack: Kafka, Spark Streaming, ElasticSearch, Kibana. [Python + Scala]</w:t>
       </w:r>
     </w:p>
     <w:p>
       <w:pPr>
         <w:pStyle w:val="FirstParagraph"/>
       </w:pPr>
-      <w:r>
-        <w:rPr>
-          <w:b/>
-        </w:rPr>
-        <w:t xml:space="preserve">Sloan Kettering Institute</w:t>
-      </w:r>
+      <w:hyperlink r:id="rId29">
+        <w:r>
+          <w:rPr>
+            <w:rStyle w:val="Hyperlink"/>
+            <w:b/>
+          </w:rPr>
+          <w:t xml:space="preserve">Sloan Kettering Institute</w:t>
+        </w:r>
+      </w:hyperlink>
       <w:r>
         <w:t xml:space="preserve"> </w:t>
       </w:r>
@@ -292,7 +360,7 @@
         <w:t xml:space="preserve">- Software Engineer</w:t>
       </w:r>
       <w:r>
-        <w:br/>
+        <w:br w:type="textWrapping"/>
       </w:r>
       <w:r>
         <w:t xml:space="preserve">New York, Dec. 2008 – Jan. 2017</w:t>
@@ -301,8 +369,8 @@
     <w:p>
       <w:pPr>
         <w:numPr>
+          <w:numId w:val="1005"/>
           <w:ilvl w:val="0"/>
-          <w:numId w:val="1004"/>
         </w:numPr>
       </w:pPr>
       <w:r>
@@ -312,8 +380,8 @@
     <w:p>
       <w:pPr>
         <w:numPr>
+          <w:numId w:val="1005"/>
           <w:ilvl w:val="0"/>
-          <w:numId w:val="1004"/>
         </w:numPr>
       </w:pPr>
       <w:r>
@@ -323,8 +391,8 @@
     <w:p>
       <w:pPr>
         <w:numPr>
+          <w:numId w:val="1005"/>
           <w:ilvl w:val="0"/>
-          <w:numId w:val="1004"/>
         </w:numPr>
       </w:pPr>
       <w:r>
@@ -334,8 +402,8 @@
     <w:p>
       <w:pPr>
         <w:numPr>
+          <w:numId w:val="1005"/>
           <w:ilvl w:val="0"/>
-          <w:numId w:val="1004"/>
         </w:numPr>
       </w:pPr>
       <w:r>
@@ -345,23 +413,23 @@
     <w:p>
       <w:pPr>
         <w:numPr>
+          <w:numId w:val="1005"/>
           <w:ilvl w:val="0"/>
-          <w:numId w:val="1004"/>
         </w:numPr>
       </w:pPr>
       <w:r>
         <w:t xml:space="preserve">Built applications with Matlab, Python, and Java</w:t>
       </w:r>
     </w:p>
-    <w:bookmarkEnd w:id="23"/>
-    <w:bookmarkStart w:id="24" w:name="education"/>
     <w:p>
       <w:pPr>
         <w:pStyle w:val="Heading2"/>
       </w:pPr>
+      <w:bookmarkStart w:id="30" w:name="education"/>
       <w:r>
         <w:t xml:space="preserve">Education</w:t>
       </w:r>
+      <w:bookmarkEnd w:id="30"/>
     </w:p>
     <w:p>
       <w:pPr>
@@ -373,6 +441,7 @@
     </w:p>
     <w:p>
       <w:pPr>
+        <w:pStyle w:val="Compact"/>
         <w:pStyle w:val="Definition"/>
       </w:pPr>
       <w:r>
@@ -395,6 +464,7 @@
     </w:p>
     <w:p>
       <w:pPr>
+        <w:pStyle w:val="Compact"/>
         <w:pStyle w:val="Definition"/>
       </w:pPr>
       <w:r>
@@ -407,15 +477,15 @@
         <w:t xml:space="preserve">; State University of New York, Binghamton</w:t>
       </w:r>
     </w:p>
-    <w:bookmarkEnd w:id="24"/>
-    <w:bookmarkStart w:id="25" w:name="side-projects"/>
     <w:p>
       <w:pPr>
         <w:pStyle w:val="Heading2"/>
       </w:pPr>
+      <w:bookmarkStart w:id="31" w:name="side-projects"/>
       <w:r>
         <w:t xml:space="preserve">Side Projects</w:t>
       </w:r>
+      <w:bookmarkEnd w:id="31"/>
     </w:p>
     <w:p>
       <w:pPr>
@@ -434,7 +504,7 @@
         <w:t xml:space="preserve">- Founder and Developer</w:t>
       </w:r>
       <w:r>
-        <w:br/>
+        <w:br w:type="textWrapping"/>
       </w:r>
       <w:r>
         <w:t xml:space="preserve">New York, June 2018 – Present</w:t>
@@ -443,8 +513,8 @@
     <w:p>
       <w:pPr>
         <w:numPr>
+          <w:numId w:val="1006"/>
           <w:ilvl w:val="0"/>
-          <w:numId w:val="1005"/>
         </w:numPr>
       </w:pPr>
       <w:r>
@@ -454,8 +524,8 @@
     <w:p>
       <w:pPr>
         <w:numPr>
+          <w:numId w:val="1006"/>
           <w:ilvl w:val="0"/>
-          <w:numId w:val="1005"/>
         </w:numPr>
       </w:pPr>
       <w:r>
@@ -465,23 +535,23 @@
     <w:p>
       <w:pPr>
         <w:numPr>
+          <w:numId w:val="1006"/>
           <w:ilvl w:val="0"/>
-          <w:numId w:val="1005"/>
         </w:numPr>
       </w:pPr>
       <w:r>
         <w:t xml:space="preserve">Services implemented: product parsing and updating, basic frontend functionality, basic recommendation functionalities, authentication, CICD Deployments</w:t>
       </w:r>
     </w:p>
-    <w:bookmarkEnd w:id="25"/>
-    <w:bookmarkStart w:id="34" w:name="skills"/>
     <w:p>
       <w:pPr>
         <w:pStyle w:val="Heading2"/>
       </w:pPr>
+      <w:bookmarkStart w:id="32" w:name="skills"/>
       <w:r>
         <w:t xml:space="preserve">Skills</w:t>
       </w:r>
+      <w:bookmarkEnd w:id="32"/>
     </w:p>
     <w:p>
       <w:pPr>
@@ -505,7 +575,7 @@
         <w:t xml:space="preserve"> </w:t>
       </w:r>
       <w:r>
-        <w:t xml:space="preserve">7 Years experience. I’ve built many products with python.</w:t>
+        <w:t xml:space="preserve">8 Years experience.</w:t>
       </w:r>
     </w:p>
     <w:p>
@@ -533,13 +603,13 @@
         <w:rPr>
           <w:b/>
         </w:rPr>
-        <w:t xml:space="preserve">JavaScript, React:</w:t>
-      </w:r>
-      <w:r>
-        <w:t xml:space="preserve"> </w:t>
-      </w:r>
-      <w:r>
-        <w:t xml:space="preserve">2 years experience. I use JavaScript and React in my side project, Gifthorse.</w:t>
+        <w:t xml:space="preserve">JavaScript, Typescript, React:</w:t>
+      </w:r>
+      <w:r>
+        <w:t xml:space="preserve"> </w:t>
+      </w:r>
+      <w:r>
+        <w:t xml:space="preserve">2 years experience. I use JavaScript and React in my side project, Gifthorse and leveraged typescript most recently at DDS to contribute to web app products.</w:t>
       </w:r>
     </w:p>
     <w:p>
@@ -556,7 +626,7 @@
         <w:t xml:space="preserve"> </w:t>
       </w:r>
       <w:r>
-        <w:t xml:space="preserve">Well versed in sql. I have built several products that leverage RDS, Snowflake, and Spark SQL.</w:t>
+        <w:t xml:space="preserve">I have built several products that leverage RDS (Postgres), Snowflake, Spark SQL and Teradata. Additionally I have build and integrate with NOSQL systems such as MongoDB, Elasticsearch, and DynamoDB.</w:t>
       </w:r>
     </w:p>
     <w:p>
@@ -567,15 +637,18 @@
         <w:rPr>
           <w:b/>
         </w:rPr>
-        <w:t xml:space="preserve">Bash:</w:t>
-      </w:r>
-      <w:r>
-        <w:t xml:space="preserve"> </w:t>
-      </w:r>
-      <w:r>
-        <w:t xml:space="preserve">I use it lightly, but consistently e.g. </w:t>
-      </w:r>
-      <w:hyperlink r:id="rId26">
+        <w:t xml:space="preserve">Shell (Bash):</w:t>
+      </w:r>
+      <w:r>
+        <w:t xml:space="preserve"> </w:t>
+      </w:r>
+      <w:r>
+        <w:t xml:space="preserve">e.g.</w:t>
+      </w:r>
+      <w:r>
+        <w:t xml:space="preserve"> </w:t>
+      </w:r>
+      <w:hyperlink r:id="rId33">
         <w:r>
           <w:rPr>
             <w:rStyle w:val="Hyperlink"/>
@@ -589,10 +662,10 @@
         <w:pStyle w:val="Definition"/>
       </w:pPr>
       <w:r>
-        <w:t xml:space="preserve">Basic knowledge of</w:t>
-      </w:r>
-      <w:r>
-        <w:t xml:space="preserve"> </w:t>
+        <w:t xml:space="preserve">Basic knowledge:</w:t>
+      </w:r>
+      <w:r>
+        <w:br w:type="textWrapping"/>
       </w:r>
       <w:r>
         <w:rPr>
@@ -720,7 +793,7 @@
       <w:pPr>
         <w:pStyle w:val="BlockText"/>
       </w:pPr>
-      <w:hyperlink r:id="rId27">
+      <w:hyperlink r:id="rId34">
         <w:r>
           <w:rPr>
             <w:rStyle w:val="Hyperlink"/>
@@ -746,7 +819,7 @@
       <w:pPr>
         <w:pStyle w:val="BlockText"/>
       </w:pPr>
-      <w:hyperlink r:id="rId28">
+      <w:hyperlink r:id="rId35">
         <w:r>
           <w:rPr>
             <w:rStyle w:val="Hyperlink"/>
@@ -763,7 +836,7 @@
       <w:r>
         <w:t xml:space="preserve"> </w:t>
       </w:r>
-      <w:hyperlink r:id="rId29">
+      <w:hyperlink r:id="rId36">
         <w:r>
           <w:rPr>
             <w:rStyle w:val="Hyperlink"/>
@@ -780,7 +853,7 @@
       <w:r>
         <w:t xml:space="preserve"> </w:t>
       </w:r>
-      <w:hyperlink r:id="rId30">
+      <w:hyperlink r:id="rId37">
         <w:r>
           <w:rPr>
             <w:rStyle w:val="Hyperlink"/>
@@ -797,7 +870,7 @@
       <w:r>
         <w:t xml:space="preserve"> </w:t>
       </w:r>
-      <w:hyperlink r:id="rId22">
+      <w:hyperlink r:id="rId23">
         <w:r>
           <w:rPr>
             <w:rStyle w:val="Hyperlink"/>
@@ -814,7 +887,7 @@
       <w:r>
         <w:t xml:space="preserve"> </w:t>
       </w:r>
-      <w:hyperlink r:id="rId31">
+      <w:hyperlink r:id="rId38">
         <w:r>
           <w:rPr>
             <w:rStyle w:val="Hyperlink"/>
@@ -831,7 +904,7 @@
       <w:r>
         <w:t xml:space="preserve"> </w:t>
       </w:r>
-      <w:hyperlink r:id="rId32">
+      <w:hyperlink r:id="rId39">
         <w:r>
           <w:rPr>
             <w:rStyle w:val="Hyperlink"/>
@@ -848,7 +921,7 @@
       <w:r>
         <w:t xml:space="preserve"> </w:t>
       </w:r>
-      <w:hyperlink r:id="rId33">
+      <w:hyperlink r:id="rId40">
         <w:r>
           <w:rPr>
             <w:rStyle w:val="Hyperlink"/>
@@ -857,8 +930,6 @@
         </w:r>
       </w:hyperlink>
     </w:p>
-    <w:bookmarkEnd w:id="34"/>
-    <w:bookmarkEnd w:id="35"/>
     <w:sectPr/>
   </w:body>
 </w:document>
@@ -890,6 +961,109 @@
 <file path=word/numbering.xml><?xml version="1.0" encoding="utf-8"?>
 <w:numbering xmlns:w="http://schemas.openxmlformats.org/wordprocessingml/2006/main">
   <w:abstractNum w:abstractNumId="990">
+    <w:nsid w:val="170cd2de"/>
+    <w:multiLevelType w:val="multilevel"/>
+    <w:lvl w:ilvl="0">
+      <w:numFmt w:val="bullet"/>
+      <w:lvlText w:val=" "/>
+      <w:lvlJc w:val="left"/>
+      <w:pPr>
+        <w:tabs>
+          <w:tab w:val="num" w:pos="0"/>
+        </w:tabs>
+        <w:ind w:left="480" w:hanging="480"/>
+      </w:pPr>
+    </w:lvl>
+    <w:lvl w:ilvl="1">
+      <w:numFmt w:val="bullet"/>
+      <w:lvlText w:val=" "/>
+      <w:lvlJc w:val="left"/>
+      <w:pPr>
+        <w:tabs>
+          <w:tab w:val="num" w:pos="720"/>
+        </w:tabs>
+        <w:ind w:left="1200" w:hanging="480"/>
+      </w:pPr>
+    </w:lvl>
+    <w:lvl w:ilvl="2">
+      <w:numFmt w:val="bullet"/>
+      <w:lvlText w:val=" "/>
+      <w:lvlJc w:val="left"/>
+      <w:pPr>
+        <w:tabs>
+          <w:tab w:val="num" w:pos="1440"/>
+        </w:tabs>
+        <w:ind w:left="1920" w:hanging="480"/>
+      </w:pPr>
+    </w:lvl>
+    <w:lvl w:ilvl="3">
+      <w:numFmt w:val="bullet"/>
+      <w:lvlText w:val=" "/>
+      <w:lvlJc w:val="left"/>
+      <w:pPr>
+        <w:tabs>
+          <w:tab w:val="num" w:pos="2160"/>
+        </w:tabs>
+        <w:ind w:left="2640" w:hanging="480"/>
+      </w:pPr>
+    </w:lvl>
+    <w:lvl w:ilvl="4">
+      <w:numFmt w:val="bullet"/>
+      <w:lvlText w:val=" "/>
+      <w:lvlJc w:val="left"/>
+      <w:pPr>
+        <w:tabs>
+          <w:tab w:val="num" w:pos="2880"/>
+        </w:tabs>
+        <w:ind w:left="3360" w:hanging="480"/>
+      </w:pPr>
+    </w:lvl>
+    <w:lvl w:ilvl="5">
+      <w:numFmt w:val="bullet"/>
+      <w:lvlText w:val=" "/>
+      <w:lvlJc w:val="left"/>
+      <w:pPr>
+        <w:tabs>
+          <w:tab w:val="num" w:pos="3600"/>
+        </w:tabs>
+        <w:ind w:left="4080" w:hanging="480"/>
+      </w:pPr>
+    </w:lvl>
+    <w:lvl w:ilvl="6">
+      <w:numFmt w:val="bullet"/>
+      <w:lvlText w:val=" "/>
+      <w:lvlJc w:val="left"/>
+      <w:pPr>
+        <w:tabs>
+          <w:tab w:val="num" w:pos="4320"/>
+        </w:tabs>
+        <w:ind w:left="4800" w:hanging="480"/>
+      </w:pPr>
+    </w:lvl>
+    <w:lvl w:ilvl="7">
+      <w:numFmt w:val="bullet"/>
+      <w:lvlText w:val=" "/>
+      <w:lvlJc w:val="left"/>
+      <w:pPr>
+        <w:tabs>
+          <w:tab w:val="num" w:pos="5040"/>
+        </w:tabs>
+        <w:ind w:left="5520" w:hanging="480"/>
+      </w:pPr>
+    </w:lvl>
+    <w:lvl w:ilvl="8">
+      <w:numFmt w:val="bullet"/>
+      <w:lvlText w:val=" "/>
+      <w:lvlJc w:val="left"/>
+      <w:pPr>
+        <w:tabs>
+          <w:tab w:val="num" w:pos="5760"/>
+        </w:tabs>
+        <w:ind w:left="6240" w:hanging="480"/>
+      </w:pPr>
+    </w:lvl>
+  </w:abstractNum>
+  <w:abstractNum w:abstractNumId="990">
     <w:nsid w:val="2c1ae401"/>
     <w:multiLevelType w:val="multilevel"/>
     <w:lvl w:ilvl="0">
@@ -1095,6 +1269,9 @@
       </w:pPr>
     </w:lvl>
   </w:abstractNum>
+  <w:num w:numId="1000">
+    <w:abstractNumId w:val="990"/>
+  </w:num>
   <w:num w:numId="1000">
     <w:abstractNumId w:val="990"/>
   </w:num>
@@ -1113,6 +1290,9 @@
   <w:num w:numId="1005">
     <w:abstractNumId w:val="991"/>
   </w:num>
+  <w:num w:numId="1006">
+    <w:abstractNumId w:val="991"/>
+  </w:num>
 </w:numbering>
 </file>
 
@@ -1256,7 +1436,7 @@
       <w:rFonts w:asciiTheme="majorHAnsi" w:eastAsiaTheme="majorEastAsia" w:hAnsiTheme="majorHAnsi" w:cstheme="majorBidi"/>
       <w:b/>
       <w:bCs/>
-      <w:color w:val="4F81BD" w:themeColor="accent1"/>
+      <w:color w:val="345A8A" w:themeColor="accent1" w:themeShade="B5"/>
       <w:sz w:val="32"/>
       <w:szCs w:val="32"/>
     </w:rPr>
@@ -1279,8 +1459,8 @@
       <w:b/>
       <w:bCs/>
       <w:color w:val="4F81BD" w:themeColor="accent1"/>
-      <w:sz w:val="28"/>
-      <w:szCs w:val="28"/>
+      <w:sz w:val="32"/>
+      <w:szCs w:val="32"/>
     </w:rPr>
   </w:style>
   <w:style w:type="paragraph" w:styleId="Heading3">
@@ -1301,8 +1481,8 @@
       <w:b/>
       <w:bCs/>
       <w:color w:val="4F81BD" w:themeColor="accent1"/>
-      <w:sz w:val="24"/>
-      <w:szCs w:val="24"/>
+      <w:sz w:val="28"/>
+      <w:szCs w:val="28"/>
     </w:rPr>
   </w:style>
   <w:style w:type="paragraph" w:styleId="Heading4">
@@ -1320,7 +1500,7 @@
     </w:pPr>
     <w:rPr>
       <w:rFonts w:asciiTheme="majorHAnsi" w:eastAsiaTheme="majorEastAsia" w:hAnsiTheme="majorHAnsi" w:cstheme="majorBidi"/>
-      <w:i/>
+      <w:b/>
       <w:bCs/>
       <w:color w:val="4F81BD" w:themeColor="accent1"/>
       <w:sz w:val="24"/>
@@ -1342,6 +1522,7 @@
     </w:pPr>
     <w:rPr>
       <w:rFonts w:asciiTheme="majorHAnsi" w:eastAsiaTheme="majorEastAsia" w:hAnsiTheme="majorHAnsi" w:cstheme="majorBidi"/>
+      <w:i/>
       <w:iCs/>
       <w:color w:val="4F81BD" w:themeColor="accent1"/>
       <w:sz w:val="24"/>
@@ -1437,8 +1618,14 @@
     <w:qFormat/>
     <w:pPr>
       <w:spacing w:before="100" w:after="100"/>
-      <w:ind w:firstLine="0" w:left="480" w:right="480"/>
+      <w:ind w:firstLine="0"/>
     </w:pPr>
+    <w:rPr>
+      <w:rFonts w:asciiTheme="majorHAnsi" w:eastAsiaTheme="majorEastAsia" w:hAnsiTheme="majorHAnsi" w:cstheme="majorBidi"/>
+      <w:bCs/>
+      <w:sz w:val="20"/>
+      <w:szCs w:val="20"/>
+    </w:rPr>
   </w:style>
   <w:style w:type="paragraph" w:styleId="FootnoteText">
     <w:name w:val="Footnote Text"/>
@@ -1531,10 +1718,6 @@
       <w:rFonts w:ascii="Consolas" w:hAnsi="Consolas"/>
       <w:sz w:val="22"/>
     </w:rPr>
-  </w:style>
-  <w:style w:type="character" w:customStyle="1" w:styleId="SectionNumber">
-    <w:name w:val="Section Number"/>
-    <w:basedOn w:val="BodyTextChar"/>
   </w:style>
   <w:style w:type="character" w:styleId="FootnoteReference">
     <w:name w:val="Footnote Reference"/>

--- a/index.docx
+++ b/index.docx
@@ -111,12 +111,6 @@
           <w:t xml:space="preserve">Defense Digital Service</w:t>
         </w:r>
       </w:hyperlink>
-      <w:r>
-        <w:rPr>
-          <w:b/>
-        </w:rPr>
-        <w:t xml:space="preserve">, Rogue Squadron</w:t>
-      </w:r>
       <w:r>
         <w:t xml:space="preserve"> </w:t>
       </w:r>

--- a/index.docx
+++ b/index.docx
@@ -27,6 +27,7 @@
         <w:r>
           <w:rPr>
             <w:rStyle w:val="Hyperlink"/>
+            <w:b/>
           </w:rPr>
           <w:t xml:space="preserve">github</w:t>
         </w:r>
@@ -44,6 +45,7 @@
         <w:r>
           <w:rPr>
             <w:rStyle w:val="Hyperlink"/>
+            <w:b/>
           </w:rPr>
           <w:t xml:space="preserve">linkedIn</w:t>
         </w:r>
@@ -61,6 +63,7 @@
         <w:r>
           <w:rPr>
             <w:rStyle w:val="Hyperlink"/>
+            <w:b/>
           </w:rPr>
           <w:t xml:space="preserve">resume</w:t>
         </w:r>

--- a/index.docx
+++ b/index.docx
@@ -2,15 +2,14 @@
 <file path=word/document.xml><?xml version="1.0" encoding="utf-8"?>
 <w:document xmlns:w="http://schemas.openxmlformats.org/wordprocessingml/2006/main" xmlns:m="http://schemas.openxmlformats.org/officeDocument/2006/math" xmlns:r="http://schemas.openxmlformats.org/officeDocument/2006/relationships" xmlns:o="urn:schemas-microsoft-com:office:office" xmlns:v="urn:schemas-microsoft-com:vml" xmlns:w10="urn:schemas-microsoft-com:office:word" xmlns:a="http://schemas.openxmlformats.org/drawingml/2006/main" xmlns:pic="http://schemas.openxmlformats.org/drawingml/2006/picture" xmlns:wp="http://schemas.openxmlformats.org/drawingml/2006/wordprocessingDrawing">
   <w:body>
+    <w:bookmarkStart w:id="40" w:name="dene-farrell"/>
     <w:p>
       <w:pPr>
         <w:pStyle w:val="Heading1"/>
       </w:pPr>
-      <w:bookmarkStart w:id="20" w:name="dene-farrell"/>
       <w:r>
         <w:t xml:space="preserve">Dene Farrell</w:t>
       </w:r>
-      <w:bookmarkEnd w:id="20"/>
     </w:p>
     <w:p>
       <w:r>
@@ -23,10 +22,11 @@
       <w:pPr>
         <w:pStyle w:val="BlockText"/>
       </w:pPr>
-      <w:hyperlink r:id="rId21">
+      <w:hyperlink r:id="rId20">
         <w:r>
           <w:rPr>
             <w:rStyle w:val="Hyperlink"/>
+            <w:bCs/>
             <w:b/>
           </w:rPr>
           <w:t xml:space="preserve">github</w:t>
@@ -41,10 +41,11 @@
       <w:r>
         <w:t xml:space="preserve"> </w:t>
       </w:r>
-      <w:hyperlink r:id="rId22">
+      <w:hyperlink r:id="rId21">
         <w:r>
           <w:rPr>
             <w:rStyle w:val="Hyperlink"/>
+            <w:bCs/>
             <w:b/>
           </w:rPr>
           <w:t xml:space="preserve">linkedIn</w:t>
@@ -59,10 +60,11 @@
       <w:r>
         <w:t xml:space="preserve"> </w:t>
       </w:r>
-      <w:hyperlink r:id="rId23">
+      <w:hyperlink r:id="rId22">
         <w:r>
           <w:rPr>
             <w:rStyle w:val="Hyperlink"/>
+            <w:bCs/>
             <w:b/>
           </w:rPr>
           <w:t xml:space="preserve">resume</w:t>
@@ -78,10 +80,20 @@
     </w:p>
     <w:p>
       <w:pPr>
-        <w:pStyle w:val="BlockText"/>
-      </w:pPr>
-      <w:r>
-        <w:t xml:space="preserve">Enabling data driven decision making through well-architected cloud solutions.</w:t>
+        <w:pStyle w:val="FirstParagraph"/>
+      </w:pPr>
+      <w:r>
+        <w:rPr>
+          <w:bCs/>
+          <w:b/>
+        </w:rPr>
+        <w:t xml:space="preserve">Professional Summary</w:t>
+      </w:r>
+      <w:r>
+        <w:br/>
+      </w:r>
+      <w:r>
+        <w:t xml:space="preserve">I lead organizations forward into modern technology solutions by directly addressing the hard tradeoffs in the complex spaces of cloud computing, distributed systems, data platforms, and enterprise technology strategies. I am especially effective at distinguishing which products and vendors are critical to the success of an organization. I bring with me two decades of technical experience and ten years of leadership roles. I have lead teams and products of varying sizes from small to large. I have developed enterprise data and technology strategies for organizations greater than 200 people.</w:t>
       </w:r>
     </w:p>
     <w:p>
@@ -91,24 +103,24 @@
         </w:pict>
       </w:r>
     </w:p>
+    <w:bookmarkStart w:id="28" w:name="experience"/>
     <w:p>
       <w:pPr>
         <w:pStyle w:val="Heading2"/>
       </w:pPr>
-      <w:bookmarkStart w:id="24" w:name="experience"/>
       <w:r>
         <w:t xml:space="preserve">Experience</w:t>
       </w:r>
-      <w:bookmarkEnd w:id="24"/>
     </w:p>
     <w:p>
       <w:pPr>
         <w:pStyle w:val="FirstParagraph"/>
       </w:pPr>
-      <w:hyperlink r:id="rId25">
+      <w:hyperlink r:id="rId23">
         <w:r>
           <w:rPr>
             <w:rStyle w:val="Hyperlink"/>
+            <w:bCs/>
             <w:b/>
           </w:rPr>
           <w:t xml:space="preserve">Defense Digital Service</w:t>
@@ -121,7 +133,7 @@
         <w:t xml:space="preserve">- Data Architect</w:t>
       </w:r>
       <w:r>
-        <w:br w:type="textWrapping"/>
+        <w:br/>
       </w:r>
       <w:r>
         <w:t xml:space="preserve">Washington DC, November 2020 - Present</w:t>
@@ -130,8 +142,19 @@
     <w:p>
       <w:pPr>
         <w:numPr>
+          <w:ilvl w:val="0"/>
           <w:numId w:val="1001"/>
+        </w:numPr>
+      </w:pPr>
+      <w:r>
+        <w:t xml:space="preserve">Lead a team of developers to transition from monolithic applications to distributed computing. In collaboration with the team, we successfully reeingineered a system design from an overloaded web application into decoupled microservices that leverage severless architecture solutions.</w:t>
+      </w:r>
+    </w:p>
+    <w:p>
+      <w:pPr>
+        <w:numPr>
           <w:ilvl w:val="0"/>
+          <w:numId w:val="1001"/>
         </w:numPr>
       </w:pPr>
       <w:r>
@@ -141,22 +164,34 @@
     <w:p>
       <w:pPr>
         <w:numPr>
+          <w:ilvl w:val="0"/>
           <w:numId w:val="1001"/>
+        </w:numPr>
+      </w:pPr>
+      <w:r>
+        <w:t xml:space="preserve">Established a cloud-based data brokering service allowing for integration of external data producers and data consumers across the DoD.</w:t>
+      </w:r>
+    </w:p>
+    <w:p>
+      <w:pPr>
+        <w:numPr>
           <w:ilvl w:val="0"/>
+          <w:numId w:val="1001"/>
         </w:numPr>
       </w:pPr>
       <w:r>
-        <w:t xml:space="preserve">Established a cloud-based data brokering service allowing for integration of external data producers and data consumers across the DoD.</w:t>
+        <w:t xml:space="preserve">Supported the the Afgan Noncombatant Evacuation Operation rapid response support in partnership between DDS and the State Department. Contributed to larger team efforts by rapidly deploying underlying cloud infrastructure for future application development and deployment.</w:t>
       </w:r>
     </w:p>
     <w:p>
       <w:pPr>
         <w:pStyle w:val="FirstParagraph"/>
       </w:pPr>
-      <w:hyperlink r:id="rId26">
+      <w:hyperlink r:id="rId24">
         <w:r>
           <w:rPr>
             <w:rStyle w:val="Hyperlink"/>
+            <w:bCs/>
             <w:b/>
           </w:rPr>
           <w:t xml:space="preserve">Latch</w:t>
@@ -169,7 +204,7 @@
         <w:t xml:space="preserve">- Senior Manager, Data Engineering</w:t>
       </w:r>
       <w:r>
-        <w:br w:type="textWrapping"/>
+        <w:br/>
       </w:r>
       <w:r>
         <w:t xml:space="preserve">New York, Sept 2019 – Nov 2020</w:t>
@@ -178,33 +213,33 @@
     <w:p>
       <w:pPr>
         <w:numPr>
+          <w:ilvl w:val="0"/>
           <w:numId w:val="1002"/>
+        </w:numPr>
+      </w:pPr>
+      <w:r>
+        <w:t xml:space="preserve">Managed a team of five including three data engineers, a data scientist, and a business analyst</w:t>
+      </w:r>
+    </w:p>
+    <w:p>
+      <w:pPr>
+        <w:numPr>
           <w:ilvl w:val="0"/>
+          <w:numId w:val="1002"/>
         </w:numPr>
       </w:pPr>
       <w:r>
-        <w:t xml:space="preserve">Managed a team of five including three data engineers, a data scientist, and a business analyst</w:t>
+        <w:t xml:space="preserve">Delivered several cross-company services: Data Centralization and Governance, Data Ecosystem Management with Automated Analytics, Company Operational Notifications, CRM to ERP Integration, PII Anonymization, ML Pipeline Development and Deployment Framework.</w:t>
       </w:r>
     </w:p>
     <w:p>
       <w:pPr>
         <w:numPr>
+          <w:ilvl w:val="0"/>
           <w:numId w:val="1002"/>
-          <w:ilvl w:val="0"/>
         </w:numPr>
       </w:pPr>
       <w:r>
-        <w:t xml:space="preserve">Delivered several cross-company services: Data Centralization and Governance, Data Ecosystem Management with Automated Analytics, Company Operational Notifications, CRM to ERP Integration, PII Anonymization, ML Pipeline Development and Deployment Framework.</w:t>
-      </w:r>
-    </w:p>
-    <w:p>
-      <w:pPr>
-        <w:numPr>
-          <w:numId w:val="1002"/>
-          <w:ilvl w:val="0"/>
-        </w:numPr>
-      </w:pPr>
-      <w:r>
         <w:t xml:space="preserve">Coordinated central data platform initiatives with diverse stakeholders while constantly adapting to meet the day-to-day data needs at Latch.</w:t>
       </w:r>
     </w:p>
@@ -212,10 +247,11 @@
       <w:pPr>
         <w:pStyle w:val="FirstParagraph"/>
       </w:pPr>
-      <w:hyperlink r:id="rId27">
+      <w:hyperlink r:id="rId25">
         <w:r>
           <w:rPr>
             <w:rStyle w:val="Hyperlink"/>
+            <w:bCs/>
             <w:b/>
           </w:rPr>
           <w:t xml:space="preserve">Capital One</w:t>
@@ -228,7 +264,7 @@
         <w:t xml:space="preserve">- Principal Data Engineer</w:t>
       </w:r>
       <w:r>
-        <w:br w:type="textWrapping"/>
+        <w:br/>
       </w:r>
       <w:r>
         <w:t xml:space="preserve">New York, May 2017 – Sept 2019</w:t>
@@ -237,44 +273,44 @@
     <w:p>
       <w:pPr>
         <w:numPr>
+          <w:ilvl w:val="0"/>
           <w:numId w:val="1003"/>
+        </w:numPr>
+      </w:pPr>
+      <w:r>
+        <w:t xml:space="preserve">Lead Card-on-file Detections: Successfully deployed a classification pipeline that identifies for all credit card holders which merchants have stored their credentials on file. Lead a team of four to five software engineers and data scientists of the course of this work.</w:t>
+      </w:r>
+    </w:p>
+    <w:p>
+      <w:pPr>
+        <w:numPr>
           <w:ilvl w:val="0"/>
+          <w:numId w:val="1003"/>
         </w:numPr>
       </w:pPr>
       <w:r>
-        <w:t xml:space="preserve">Lead Card-on-file Detections: Successfully deployed a classification pipeline that identifies for all credit card holders which merchants have stored their credentials on file.</w:t>
+        <w:t xml:space="preserve">Developed a general purpose data visualization tool for handling highly inter-related categorical variables at high volumes, high state variability, low documentation and low stability. Leveraged Spark and D3. Implemented on credit card transaction data.</w:t>
       </w:r>
     </w:p>
     <w:p>
       <w:pPr>
         <w:numPr>
+          <w:ilvl w:val="0"/>
           <w:numId w:val="1003"/>
+        </w:numPr>
+      </w:pPr>
+      <w:r>
+        <w:t xml:space="preserve">Re-architected a monolith ML application to microservices using AWS serverless services.</w:t>
+      </w:r>
+    </w:p>
+    <w:p>
+      <w:pPr>
+        <w:numPr>
           <w:ilvl w:val="0"/>
+          <w:numId w:val="1003"/>
         </w:numPr>
       </w:pPr>
       <w:r>
-        <w:t xml:space="preserve">Developed a general purpose data visualization tool for handling highly inter-related categorical variables at high volumes, high state variability, low documentation and low stability. Leveraged Spark and D3. Implemented on credit card transaction data.</w:t>
-      </w:r>
-    </w:p>
-    <w:p>
-      <w:pPr>
-        <w:numPr>
-          <w:numId w:val="1003"/>
-          <w:ilvl w:val="0"/>
-        </w:numPr>
-      </w:pPr>
-      <w:r>
-        <w:t xml:space="preserve">Re-architected a monolith ML application to microservices using AWS serverless services.</w:t>
-      </w:r>
-    </w:p>
-    <w:p>
-      <w:pPr>
-        <w:numPr>
-          <w:numId w:val="1003"/>
-          <w:ilvl w:val="0"/>
-        </w:numPr>
-      </w:pPr>
-      <w:r>
         <w:t xml:space="preserve">Implemented a comprehensive customer profile feature engineering pipeline to service a multi-armed bandit call schedule recommendation service with Python, Snowflake, and Kubernetes.</w:t>
       </w:r>
     </w:p>
@@ -282,10 +318,11 @@
       <w:pPr>
         <w:pStyle w:val="FirstParagraph"/>
       </w:pPr>
-      <w:hyperlink r:id="rId28">
+      <w:hyperlink r:id="rId26">
         <w:r>
           <w:rPr>
             <w:rStyle w:val="Hyperlink"/>
+            <w:bCs/>
             <w:b/>
           </w:rPr>
           <w:t xml:space="preserve">Insight Fellows Program</w:t>
@@ -298,7 +335,7 @@
         <w:t xml:space="preserve">- Data Engineering Fellow</w:t>
       </w:r>
       <w:r>
-        <w:br w:type="textWrapping"/>
+        <w:br/>
       </w:r>
       <w:r>
         <w:t xml:space="preserve">New York, Jan. 2017 – Mar. 2017</w:t>
@@ -307,33 +344,33 @@
     <w:p>
       <w:pPr>
         <w:numPr>
+          <w:ilvl w:val="0"/>
           <w:numId w:val="1004"/>
+        </w:numPr>
+      </w:pPr>
+      <w:r>
+        <w:t xml:space="preserve">Deployed Fleetingly, a taxi fleet analysis application for scalable sensing of geospatial patterns</w:t>
+      </w:r>
+    </w:p>
+    <w:p>
+      <w:pPr>
+        <w:numPr>
           <w:ilvl w:val="0"/>
+          <w:numId w:val="1004"/>
         </w:numPr>
       </w:pPr>
       <w:r>
-        <w:t xml:space="preserve">Deployed Fleetingly, a taxi fleet analysis application for scalable sensing of geospatial patterns</w:t>
+        <w:t xml:space="preserve">Implemented fleet performance analysis with live streaming and historical pattern visualizations.</w:t>
       </w:r>
     </w:p>
     <w:p>
       <w:pPr>
         <w:numPr>
+          <w:ilvl w:val="0"/>
           <w:numId w:val="1004"/>
-          <w:ilvl w:val="0"/>
         </w:numPr>
       </w:pPr>
       <w:r>
-        <w:t xml:space="preserve">Implemented fleet performance analysis with live streaming and historical pattern visualizations.</w:t>
-      </w:r>
-    </w:p>
-    <w:p>
-      <w:pPr>
-        <w:numPr>
-          <w:numId w:val="1004"/>
-          <w:ilvl w:val="0"/>
-        </w:numPr>
-      </w:pPr>
-      <w:r>
         <w:t xml:space="preserve">Tech stack: Kafka, Spark Streaming, ElasticSearch, Kibana. [Python + Scala]</w:t>
       </w:r>
     </w:p>
@@ -341,10 +378,11 @@
       <w:pPr>
         <w:pStyle w:val="FirstParagraph"/>
       </w:pPr>
-      <w:hyperlink r:id="rId29">
+      <w:hyperlink r:id="rId27">
         <w:r>
           <w:rPr>
             <w:rStyle w:val="Hyperlink"/>
+            <w:bCs/>
             <w:b/>
           </w:rPr>
           <w:t xml:space="preserve">Sloan Kettering Institute</w:t>
@@ -357,7 +395,7 @@
         <w:t xml:space="preserve">- Software Engineer</w:t>
       </w:r>
       <w:r>
-        <w:br w:type="textWrapping"/>
+        <w:br/>
       </w:r>
       <w:r>
         <w:t xml:space="preserve">New York, Dec. 2008 – Jan. 2017</w:t>
@@ -366,67 +404,67 @@
     <w:p>
       <w:pPr>
         <w:numPr>
+          <w:ilvl w:val="0"/>
           <w:numId w:val="1005"/>
+        </w:numPr>
+      </w:pPr>
+      <w:r>
+        <w:t xml:space="preserve">Built image processing applications for understanding early Drosophila embryo development.</w:t>
+      </w:r>
+    </w:p>
+    <w:p>
+      <w:pPr>
+        <w:numPr>
           <w:ilvl w:val="0"/>
+          <w:numId w:val="1005"/>
         </w:numPr>
       </w:pPr>
       <w:r>
-        <w:t xml:space="preserve">Built image processing applications for understanding early Drosophila embryo development.</w:t>
+        <w:t xml:space="preserve">Made advanced computational tools accessible to non-technical users with intuitive interfaces.</w:t>
       </w:r>
     </w:p>
     <w:p>
       <w:pPr>
         <w:numPr>
+          <w:ilvl w:val="0"/>
           <w:numId w:val="1005"/>
+        </w:numPr>
+      </w:pPr>
+      <w:r>
+        <w:t xml:space="preserve">Enhanced image processing capabilities in order to analyze previously unobtainable 4D data.</w:t>
+      </w:r>
+    </w:p>
+    <w:p>
+      <w:pPr>
+        <w:numPr>
           <w:ilvl w:val="0"/>
+          <w:numId w:val="1005"/>
         </w:numPr>
       </w:pPr>
       <w:r>
-        <w:t xml:space="preserve">Made advanced computational tools accessible to non-technical users with intuitive interfaces.</w:t>
+        <w:t xml:space="preserve">Co-authored several publication in premiere journals such as Nature.</w:t>
       </w:r>
     </w:p>
     <w:p>
       <w:pPr>
         <w:numPr>
+          <w:ilvl w:val="0"/>
           <w:numId w:val="1005"/>
-          <w:ilvl w:val="0"/>
         </w:numPr>
       </w:pPr>
       <w:r>
-        <w:t xml:space="preserve">Enhanced image processing capabilities in order to analyze previously unobtainable 4D data.</w:t>
-      </w:r>
-    </w:p>
-    <w:p>
-      <w:pPr>
-        <w:numPr>
-          <w:numId w:val="1005"/>
-          <w:ilvl w:val="0"/>
-        </w:numPr>
-      </w:pPr>
-      <w:r>
-        <w:t xml:space="preserve">Co-authored several publication in premiere journals such as Nature.</w:t>
-      </w:r>
-    </w:p>
-    <w:p>
-      <w:pPr>
-        <w:numPr>
-          <w:numId w:val="1005"/>
-          <w:ilvl w:val="0"/>
-        </w:numPr>
-      </w:pPr>
-      <w:r>
         <w:t xml:space="preserve">Built applications with Matlab, Python, and Java</w:t>
       </w:r>
     </w:p>
+    <w:bookmarkEnd w:id="28"/>
+    <w:bookmarkStart w:id="29" w:name="education"/>
     <w:p>
       <w:pPr>
         <w:pStyle w:val="Heading2"/>
       </w:pPr>
-      <w:bookmarkStart w:id="30" w:name="education"/>
       <w:r>
         <w:t xml:space="preserve">Education</w:t>
       </w:r>
-      <w:bookmarkEnd w:id="30"/>
     </w:p>
     <w:p>
       <w:pPr>
@@ -438,11 +476,11 @@
     </w:p>
     <w:p>
       <w:pPr>
-        <w:pStyle w:val="Compact"/>
         <w:pStyle w:val="Definition"/>
       </w:pPr>
       <w:r>
         <w:rPr>
+          <w:bCs/>
           <w:b/>
         </w:rPr>
         <w:t xml:space="preserve">M.S., Systems Science</w:t>
@@ -461,11 +499,11 @@
     </w:p>
     <w:p>
       <w:pPr>
-        <w:pStyle w:val="Compact"/>
         <w:pStyle w:val="Definition"/>
       </w:pPr>
       <w:r>
         <w:rPr>
+          <w:bCs/>
           <w:b/>
         </w:rPr>
         <w:t xml:space="preserve">B.S., Bioengineering</w:t>
@@ -474,15 +512,15 @@
         <w:t xml:space="preserve">; State University of New York, Binghamton</w:t>
       </w:r>
     </w:p>
+    <w:bookmarkEnd w:id="29"/>
+    <w:bookmarkStart w:id="30" w:name="side-projects"/>
     <w:p>
       <w:pPr>
         <w:pStyle w:val="Heading2"/>
       </w:pPr>
-      <w:bookmarkStart w:id="31" w:name="side-projects"/>
       <w:r>
         <w:t xml:space="preserve">Side Projects</w:t>
       </w:r>
-      <w:bookmarkEnd w:id="31"/>
     </w:p>
     <w:p>
       <w:pPr>
@@ -490,6 +528,7 @@
       </w:pPr>
       <w:r>
         <w:rPr>
+          <w:bCs/>
           <w:b/>
         </w:rPr>
         <w:t xml:space="preserve">Gifthorse Inc</w:t>
@@ -501,7 +540,7 @@
         <w:t xml:space="preserve">- Founder and Developer</w:t>
       </w:r>
       <w:r>
-        <w:br w:type="textWrapping"/>
+        <w:br/>
       </w:r>
       <w:r>
         <w:t xml:space="preserve">New York, June 2018 – Present</w:t>
@@ -510,45 +549,45 @@
     <w:p>
       <w:pPr>
         <w:numPr>
+          <w:ilvl w:val="0"/>
           <w:numId w:val="1006"/>
+        </w:numPr>
+      </w:pPr>
+      <w:r>
+        <w:t xml:space="preserve">Developed a fun and easy to use gift recommender service</w:t>
+      </w:r>
+    </w:p>
+    <w:p>
+      <w:pPr>
+        <w:numPr>
           <w:ilvl w:val="0"/>
+          <w:numId w:val="1006"/>
         </w:numPr>
       </w:pPr>
       <w:r>
-        <w:t xml:space="preserve">Developed a fun and easy to use gift recommender service</w:t>
+        <w:t xml:space="preserve">Django Web Backend, React Frontend, Scala Data Engineering and ML Backend</w:t>
       </w:r>
     </w:p>
     <w:p>
       <w:pPr>
         <w:numPr>
+          <w:ilvl w:val="0"/>
           <w:numId w:val="1006"/>
-          <w:ilvl w:val="0"/>
         </w:numPr>
       </w:pPr>
       <w:r>
-        <w:t xml:space="preserve">Django Web Backend, React Frontend, Scala Data Engineering and ML Backend</w:t>
-      </w:r>
-    </w:p>
-    <w:p>
-      <w:pPr>
-        <w:numPr>
-          <w:numId w:val="1006"/>
-          <w:ilvl w:val="0"/>
-        </w:numPr>
-      </w:pPr>
-      <w:r>
         <w:t xml:space="preserve">Services implemented: product parsing and updating, basic frontend functionality, basic recommendation functionalities, authentication, CICD Deployments</w:t>
       </w:r>
     </w:p>
+    <w:bookmarkEnd w:id="30"/>
+    <w:bookmarkStart w:id="39" w:name="skills"/>
     <w:p>
       <w:pPr>
         <w:pStyle w:val="Heading2"/>
       </w:pPr>
-      <w:bookmarkStart w:id="32" w:name="skills"/>
       <w:r>
         <w:t xml:space="preserve">Skills</w:t>
       </w:r>
-      <w:bookmarkEnd w:id="32"/>
     </w:p>
     <w:p>
       <w:pPr>
@@ -564,6 +603,7 @@
       </w:pPr>
       <w:r>
         <w:rPr>
+          <w:bCs/>
           <w:b/>
         </w:rPr>
         <w:t xml:space="preserve">Python:</w:t>
@@ -572,7 +612,7 @@
         <w:t xml:space="preserve"> </w:t>
       </w:r>
       <w:r>
-        <w:t xml:space="preserve">8 Years experience.</w:t>
+        <w:t xml:space="preserve">10 Years experience.</w:t>
       </w:r>
     </w:p>
     <w:p>
@@ -581,15 +621,16 @@
       </w:pPr>
       <w:r>
         <w:rPr>
+          <w:bCs/>
           <w:b/>
         </w:rPr>
-        <w:t xml:space="preserve">Scala:</w:t>
-      </w:r>
-      <w:r>
-        <w:t xml:space="preserve"> </w:t>
-      </w:r>
-      <w:r>
-        <w:t xml:space="preserve">3 years experience developing in Scala. Completed Courses from EPFL in Functional Programming and Software Development with Scala.</w:t>
+        <w:t xml:space="preserve">Scala, Java:</w:t>
+      </w:r>
+      <w:r>
+        <w:t xml:space="preserve"> </w:t>
+      </w:r>
+      <w:r>
+        <w:t xml:space="preserve">3 years experience developing in Scala and Java. Completed Courses from EPFL in Functional Programming and Software Development with Scala.</w:t>
       </w:r>
     </w:p>
     <w:p>
@@ -598,6 +639,7 @@
       </w:pPr>
       <w:r>
         <w:rPr>
+          <w:bCs/>
           <w:b/>
         </w:rPr>
         <w:t xml:space="preserve">JavaScript, Typescript, React:</w:t>
@@ -615,6 +657,7 @@
       </w:pPr>
       <w:r>
         <w:rPr>
+          <w:bCs/>
           <w:b/>
         </w:rPr>
         <w:t xml:space="preserve">SQL:</w:t>
@@ -632,6 +675,7 @@
       </w:pPr>
       <w:r>
         <w:rPr>
+          <w:bCs/>
           <w:b/>
         </w:rPr>
         <w:t xml:space="preserve">Shell (Bash):</w:t>
@@ -640,12 +684,9 @@
         <w:t xml:space="preserve"> </w:t>
       </w:r>
       <w:r>
-        <w:t xml:space="preserve">e.g.</w:t>
-      </w:r>
-      <w:r>
-        <w:t xml:space="preserve"> </w:t>
-      </w:r>
-      <w:hyperlink r:id="rId33">
+        <w:t xml:space="preserve">e.g. </w:t>
+      </w:r>
+      <w:hyperlink r:id="rId31">
         <w:r>
           <w:rPr>
             <w:rStyle w:val="Hyperlink"/>
@@ -662,10 +703,11 @@
         <w:t xml:space="preserve">Basic knowledge:</w:t>
       </w:r>
       <w:r>
-        <w:br w:type="textWrapping"/>
+        <w:br/>
       </w:r>
       <w:r>
         <w:rPr>
+          <w:bCs/>
           <w:b/>
         </w:rPr>
         <w:t xml:space="preserve">C++</w:t>
@@ -678,18 +720,7 @@
       </w:r>
       <w:r>
         <w:rPr>
-          <w:b/>
-        </w:rPr>
-        <w:t xml:space="preserve">Java</w:t>
-      </w:r>
-      <w:r>
-        <w:t xml:space="preserve">,</w:t>
-      </w:r>
-      <w:r>
-        <w:t xml:space="preserve"> </w:t>
-      </w:r>
-      <w:r>
-        <w:rPr>
+          <w:bCs/>
           <w:b/>
         </w:rPr>
         <w:t xml:space="preserve">D3</w:t>
@@ -702,6 +733,7 @@
       </w:r>
       <w:r>
         <w:rPr>
+          <w:bCs/>
           <w:b/>
         </w:rPr>
         <w:t xml:space="preserve">Mathematica</w:t>
@@ -714,6 +746,7 @@
       </w:r>
       <w:r>
         <w:rPr>
+          <w:bCs/>
           <w:b/>
         </w:rPr>
         <w:t xml:space="preserve">Matlab</w:t>
@@ -726,6 +759,7 @@
       </w:r>
       <w:r>
         <w:rPr>
+          <w:bCs/>
           <w:b/>
         </w:rPr>
         <w:t xml:space="preserve">Perl</w:t>
@@ -744,7 +778,7 @@
         <w:pStyle w:val="Definition"/>
       </w:pPr>
       <w:r>
-        <w:t xml:space="preserve">AWS, Sagemaker, Kafka, Spark, EMR, DynamoDB, AWS Lambda, Flask, Django, ElasticSearch, Airflow, Luigi, Ansible, Jenkins, CircleCI, Snowflake, Docker, Kubernetes, System Architecture and System Design, Looker</w:t>
+        <w:t xml:space="preserve">AWS, Sagemaker, Kafka, Spark, EMR, DynamoDB, AWS Lambda, Flask, Django, ElasticSearch, Airflow, Luigi, Ansible, Jenkins, CircleCI, Snowflake, Docker, Kubernetes, System Architecture and System Design, Looker, Terraform</w:t>
       </w:r>
     </w:p>
     <w:p>
@@ -790,7 +824,7 @@
       <w:pPr>
         <w:pStyle w:val="BlockText"/>
       </w:pPr>
-      <w:hyperlink r:id="rId34">
+      <w:hyperlink r:id="rId32">
         <w:r>
           <w:rPr>
             <w:rStyle w:val="Hyperlink"/>
@@ -816,7 +850,7 @@
       <w:pPr>
         <w:pStyle w:val="BlockText"/>
       </w:pPr>
-      <w:hyperlink r:id="rId35">
+      <w:hyperlink r:id="rId33">
         <w:r>
           <w:rPr>
             <w:rStyle w:val="Hyperlink"/>
@@ -833,7 +867,7 @@
       <w:r>
         <w:t xml:space="preserve"> </w:t>
       </w:r>
-      <w:hyperlink r:id="rId36">
+      <w:hyperlink r:id="rId34">
         <w:r>
           <w:rPr>
             <w:rStyle w:val="Hyperlink"/>
@@ -850,7 +884,7 @@
       <w:r>
         <w:t xml:space="preserve"> </w:t>
       </w:r>
-      <w:hyperlink r:id="rId37">
+      <w:hyperlink r:id="rId35">
         <w:r>
           <w:rPr>
             <w:rStyle w:val="Hyperlink"/>
@@ -867,7 +901,7 @@
       <w:r>
         <w:t xml:space="preserve"> </w:t>
       </w:r>
-      <w:hyperlink r:id="rId23">
+      <w:hyperlink r:id="rId22">
         <w:r>
           <w:rPr>
             <w:rStyle w:val="Hyperlink"/>
@@ -884,7 +918,7 @@
       <w:r>
         <w:t xml:space="preserve"> </w:t>
       </w:r>
-      <w:hyperlink r:id="rId38">
+      <w:hyperlink r:id="rId36">
         <w:r>
           <w:rPr>
             <w:rStyle w:val="Hyperlink"/>
@@ -901,7 +935,7 @@
       <w:r>
         <w:t xml:space="preserve"> </w:t>
       </w:r>
-      <w:hyperlink r:id="rId39">
+      <w:hyperlink r:id="rId37">
         <w:r>
           <w:rPr>
             <w:rStyle w:val="Hyperlink"/>
@@ -918,7 +952,7 @@
       <w:r>
         <w:t xml:space="preserve"> </w:t>
       </w:r>
-      <w:hyperlink r:id="rId40">
+      <w:hyperlink r:id="rId38">
         <w:r>
           <w:rPr>
             <w:rStyle w:val="Hyperlink"/>
@@ -927,6 +961,8 @@
         </w:r>
       </w:hyperlink>
     </w:p>
+    <w:bookmarkEnd w:id="39"/>
+    <w:bookmarkEnd w:id="40"/>
     <w:sectPr/>
   </w:body>
 </w:document>
@@ -958,17 +994,14 @@
 <file path=word/numbering.xml><?xml version="1.0" encoding="utf-8"?>
 <w:numbering xmlns:w="http://schemas.openxmlformats.org/wordprocessingml/2006/main">
   <w:abstractNum w:abstractNumId="990">
-    <w:nsid w:val="170cd2de"/>
+    <w:nsid w:val="A990"/>
     <w:multiLevelType w:val="multilevel"/>
     <w:lvl w:ilvl="0">
       <w:numFmt w:val="bullet"/>
       <w:lvlText w:val=" "/>
       <w:lvlJc w:val="left"/>
       <w:pPr>
-        <w:tabs>
-          <w:tab w:val="num" w:pos="0"/>
-        </w:tabs>
-        <w:ind w:left="480" w:hanging="480"/>
+        <w:ind w:left="720" w:hanging="480"/>
       </w:pPr>
     </w:lvl>
     <w:lvl w:ilvl="1">
@@ -976,10 +1009,7 @@
       <w:lvlText w:val=" "/>
       <w:lvlJc w:val="left"/>
       <w:pPr>
-        <w:tabs>
-          <w:tab w:val="num" w:pos="720"/>
-        </w:tabs>
-        <w:ind w:left="1200" w:hanging="480"/>
+        <w:ind w:left="1440" w:hanging="480"/>
       </w:pPr>
     </w:lvl>
     <w:lvl w:ilvl="2">
@@ -987,10 +1017,7 @@
       <w:lvlText w:val=" "/>
       <w:lvlJc w:val="left"/>
       <w:pPr>
-        <w:tabs>
-          <w:tab w:val="num" w:pos="1440"/>
-        </w:tabs>
-        <w:ind w:left="1920" w:hanging="480"/>
+        <w:ind w:left="2160" w:hanging="480"/>
       </w:pPr>
     </w:lvl>
     <w:lvl w:ilvl="3">
@@ -998,10 +1025,7 @@
       <w:lvlText w:val=" "/>
       <w:lvlJc w:val="left"/>
       <w:pPr>
-        <w:tabs>
-          <w:tab w:val="num" w:pos="2160"/>
-        </w:tabs>
-        <w:ind w:left="2640" w:hanging="480"/>
+        <w:ind w:left="2880" w:hanging="480"/>
       </w:pPr>
     </w:lvl>
     <w:lvl w:ilvl="4">
@@ -1009,10 +1033,7 @@
       <w:lvlText w:val=" "/>
       <w:lvlJc w:val="left"/>
       <w:pPr>
-        <w:tabs>
-          <w:tab w:val="num" w:pos="2880"/>
-        </w:tabs>
-        <w:ind w:left="3360" w:hanging="480"/>
+        <w:ind w:left="3600" w:hanging="480"/>
       </w:pPr>
     </w:lvl>
     <w:lvl w:ilvl="5">
@@ -1020,10 +1041,7 @@
       <w:lvlText w:val=" "/>
       <w:lvlJc w:val="left"/>
       <w:pPr>
-        <w:tabs>
-          <w:tab w:val="num" w:pos="3600"/>
-        </w:tabs>
-        <w:ind w:left="4080" w:hanging="480"/>
+        <w:ind w:left="4320" w:hanging="480"/>
       </w:pPr>
     </w:lvl>
     <w:lvl w:ilvl="6">
@@ -1031,10 +1049,7 @@
       <w:lvlText w:val=" "/>
       <w:lvlJc w:val="left"/>
       <w:pPr>
-        <w:tabs>
-          <w:tab w:val="num" w:pos="4320"/>
-        </w:tabs>
-        <w:ind w:left="4800" w:hanging="480"/>
+        <w:ind w:left="5040" w:hanging="480"/>
       </w:pPr>
     </w:lvl>
     <w:lvl w:ilvl="7">
@@ -1042,10 +1057,7 @@
       <w:lvlText w:val=" "/>
       <w:lvlJc w:val="left"/>
       <w:pPr>
-        <w:tabs>
-          <w:tab w:val="num" w:pos="5040"/>
-        </w:tabs>
-        <w:ind w:left="5520" w:hanging="480"/>
+        <w:ind w:left="5760" w:hanging="480"/>
       </w:pPr>
     </w:lvl>
     <w:lvl w:ilvl="8">
@@ -1053,128 +1065,19 @@
       <w:lvlText w:val=" "/>
       <w:lvlJc w:val="left"/>
       <w:pPr>
-        <w:tabs>
-          <w:tab w:val="num" w:pos="5760"/>
-        </w:tabs>
-        <w:ind w:left="6240" w:hanging="480"/>
-      </w:pPr>
-    </w:lvl>
-  </w:abstractNum>
-  <w:abstractNum w:abstractNumId="990">
-    <w:nsid w:val="2c1ae401"/>
-    <w:multiLevelType w:val="multilevel"/>
-    <w:lvl w:ilvl="0">
-      <w:numFmt w:val="bullet"/>
-      <w:lvlText w:val=" "/>
-      <w:lvlJc w:val="left"/>
-      <w:pPr>
-        <w:tabs>
-          <w:tab w:val="num" w:pos="0"/>
-        </w:tabs>
-        <w:ind w:left="480" w:hanging="480"/>
-      </w:pPr>
-    </w:lvl>
-    <w:lvl w:ilvl="1">
-      <w:numFmt w:val="bullet"/>
-      <w:lvlText w:val=" "/>
-      <w:lvlJc w:val="left"/>
-      <w:pPr>
-        <w:tabs>
-          <w:tab w:val="num" w:pos="720"/>
-        </w:tabs>
-        <w:ind w:left="1200" w:hanging="480"/>
-      </w:pPr>
-    </w:lvl>
-    <w:lvl w:ilvl="2">
-      <w:numFmt w:val="bullet"/>
-      <w:lvlText w:val=" "/>
-      <w:lvlJc w:val="left"/>
-      <w:pPr>
-        <w:tabs>
-          <w:tab w:val="num" w:pos="1440"/>
-        </w:tabs>
-        <w:ind w:left="1920" w:hanging="480"/>
-      </w:pPr>
-    </w:lvl>
-    <w:lvl w:ilvl="3">
-      <w:numFmt w:val="bullet"/>
-      <w:lvlText w:val=" "/>
-      <w:lvlJc w:val="left"/>
-      <w:pPr>
-        <w:tabs>
-          <w:tab w:val="num" w:pos="2160"/>
-        </w:tabs>
-        <w:ind w:left="2640" w:hanging="480"/>
-      </w:pPr>
-    </w:lvl>
-    <w:lvl w:ilvl="4">
-      <w:numFmt w:val="bullet"/>
-      <w:lvlText w:val=" "/>
-      <w:lvlJc w:val="left"/>
-      <w:pPr>
-        <w:tabs>
-          <w:tab w:val="num" w:pos="2880"/>
-        </w:tabs>
-        <w:ind w:left="3360" w:hanging="480"/>
-      </w:pPr>
-    </w:lvl>
-    <w:lvl w:ilvl="5">
-      <w:numFmt w:val="bullet"/>
-      <w:lvlText w:val=" "/>
-      <w:lvlJc w:val="left"/>
-      <w:pPr>
-        <w:tabs>
-          <w:tab w:val="num" w:pos="3600"/>
-        </w:tabs>
-        <w:ind w:left="4080" w:hanging="480"/>
-      </w:pPr>
-    </w:lvl>
-    <w:lvl w:ilvl="6">
-      <w:numFmt w:val="bullet"/>
-      <w:lvlText w:val=" "/>
-      <w:lvlJc w:val="left"/>
-      <w:pPr>
-        <w:tabs>
-          <w:tab w:val="num" w:pos="4320"/>
-        </w:tabs>
-        <w:ind w:left="4800" w:hanging="480"/>
-      </w:pPr>
-    </w:lvl>
-    <w:lvl w:ilvl="7">
-      <w:numFmt w:val="bullet"/>
-      <w:lvlText w:val=" "/>
-      <w:lvlJc w:val="left"/>
-      <w:pPr>
-        <w:tabs>
-          <w:tab w:val="num" w:pos="5040"/>
-        </w:tabs>
-        <w:ind w:left="5520" w:hanging="480"/>
-      </w:pPr>
-    </w:lvl>
-    <w:lvl w:ilvl="8">
-      <w:numFmt w:val="bullet"/>
-      <w:lvlText w:val=" "/>
-      <w:lvlJc w:val="left"/>
-      <w:pPr>
-        <w:tabs>
-          <w:tab w:val="num" w:pos="5760"/>
-        </w:tabs>
-        <w:ind w:left="6240" w:hanging="480"/>
+        <w:ind w:left="6480" w:hanging="480"/>
       </w:pPr>
     </w:lvl>
   </w:abstractNum>
   <w:abstractNum w:abstractNumId="991">
-    <w:nsid w:val="ea454b4c"/>
+    <w:nsid w:val="A991"/>
     <w:multiLevelType w:val="multilevel"/>
     <w:lvl w:ilvl="0">
       <w:numFmt w:val="bullet"/>
       <w:lvlText w:val="•"/>
       <w:lvlJc w:val="left"/>
       <w:pPr>
-        <w:tabs>
-          <w:tab w:val="num" w:pos="0"/>
-        </w:tabs>
-        <w:ind w:left="480" w:hanging="480"/>
+        <w:ind w:left="720" w:hanging="480"/>
       </w:pPr>
     </w:lvl>
     <w:lvl w:ilvl="1">
@@ -1182,10 +1085,7 @@
       <w:lvlText w:val="–"/>
       <w:lvlJc w:val="left"/>
       <w:pPr>
-        <w:tabs>
-          <w:tab w:val="num" w:pos="720"/>
-        </w:tabs>
-        <w:ind w:left="1200" w:hanging="480"/>
+        <w:ind w:left="1440" w:hanging="480"/>
       </w:pPr>
     </w:lvl>
     <w:lvl w:ilvl="2">
@@ -1193,10 +1093,7 @@
       <w:lvlText w:val="•"/>
       <w:lvlJc w:val="left"/>
       <w:pPr>
-        <w:tabs>
-          <w:tab w:val="num" w:pos="1440"/>
-        </w:tabs>
-        <w:ind w:left="1920" w:hanging="480"/>
+        <w:ind w:left="2160" w:hanging="480"/>
       </w:pPr>
     </w:lvl>
     <w:lvl w:ilvl="3">
@@ -1204,10 +1101,7 @@
       <w:lvlText w:val="–"/>
       <w:lvlJc w:val="left"/>
       <w:pPr>
-        <w:tabs>
-          <w:tab w:val="num" w:pos="2160"/>
-        </w:tabs>
-        <w:ind w:left="2640" w:hanging="480"/>
+        <w:ind w:left="2880" w:hanging="480"/>
       </w:pPr>
     </w:lvl>
     <w:lvl w:ilvl="4">
@@ -1215,10 +1109,7 @@
       <w:lvlText w:val="•"/>
       <w:lvlJc w:val="left"/>
       <w:pPr>
-        <w:tabs>
-          <w:tab w:val="num" w:pos="2880"/>
-        </w:tabs>
-        <w:ind w:left="3360" w:hanging="480"/>
+        <w:ind w:left="3600" w:hanging="480"/>
       </w:pPr>
     </w:lvl>
     <w:lvl w:ilvl="5">
@@ -1226,10 +1117,7 @@
       <w:lvlText w:val="–"/>
       <w:lvlJc w:val="left"/>
       <w:pPr>
-        <w:tabs>
-          <w:tab w:val="num" w:pos="3600"/>
-        </w:tabs>
-        <w:ind w:left="4080" w:hanging="480"/>
+        <w:ind w:left="4320" w:hanging="480"/>
       </w:pPr>
     </w:lvl>
     <w:lvl w:ilvl="6">
@@ -1237,10 +1125,7 @@
       <w:lvlText w:val="•"/>
       <w:lvlJc w:val="left"/>
       <w:pPr>
-        <w:tabs>
-          <w:tab w:val="num" w:pos="4320"/>
-        </w:tabs>
-        <w:ind w:left="4800" w:hanging="480"/>
+        <w:ind w:left="5040" w:hanging="480"/>
       </w:pPr>
     </w:lvl>
     <w:lvl w:ilvl="7">
@@ -1248,10 +1133,7 @@
       <w:lvlText w:val="–"/>
       <w:lvlJc w:val="left"/>
       <w:pPr>
-        <w:tabs>
-          <w:tab w:val="num" w:pos="5040"/>
-        </w:tabs>
-        <w:ind w:left="5520" w:hanging="480"/>
+        <w:ind w:left="5760" w:hanging="480"/>
       </w:pPr>
     </w:lvl>
     <w:lvl w:ilvl="8">
@@ -1259,16 +1141,10 @@
       <w:lvlText w:val="•"/>
       <w:lvlJc w:val="left"/>
       <w:pPr>
-        <w:tabs>
-          <w:tab w:val="num" w:pos="5760"/>
-        </w:tabs>
-        <w:ind w:left="6240" w:hanging="480"/>
+        <w:ind w:left="6480" w:hanging="480"/>
       </w:pPr>
     </w:lvl>
   </w:abstractNum>
-  <w:num w:numId="1000">
-    <w:abstractNumId w:val="990"/>
-  </w:num>
   <w:num w:numId="1000">
     <w:abstractNumId w:val="990"/>
   </w:num>
@@ -1298,10 +1174,10 @@
   <w:docDefaults>
     <w:rPrDefault>
       <w:rPr>
-        <w:rFonts w:asciiTheme="minorHAnsi" w:eastAsiaTheme="minorHAnsi" w:hAnsiTheme="minorHAnsi" w:cstheme="minorBidi"/>
+        <w:rFonts w:asciiTheme="minorHAnsi" w:cstheme="minorBidi" w:eastAsiaTheme="minorHAnsi" w:hAnsiTheme="minorHAnsi"/>
         <w:sz w:val="24"/>
         <w:szCs w:val="24"/>
-        <w:lang w:val="en-US" w:eastAsia="en-US" w:bidi="ar-SA"/>
+        <w:lang w:bidi="ar-SA" w:eastAsia="en-US" w:val="en-US"/>
       </w:rPr>
     </w:rPrDefault>
     <w:pPrDefault>
@@ -1310,35 +1186,35 @@
       </w:pPr>
     </w:pPrDefault>
   </w:docDefaults>
-  <w:latentStyles w:defLockedState="0" w:defUIPriority="0" w:defSemiHidden="0" w:defUnhideWhenUsed="0" w:defQFormat="0" w:count="276"/>
-  <w:style w:type="paragraph" w:default="1" w:styleId="Normal">
+  <w:latentStyles w:count="276" w:defLockedState="0" w:defQFormat="0" w:defSemiHidden="0" w:defUIPriority="0" w:defUnhideWhenUsed="0"/>
+  <w:style w:default="1" w:styleId="Normal" w:type="paragraph">
     <w:name w:val="Normal"/>
     <w:qFormat/>
   </w:style>
-  <w:style w:type="paragraph" w:styleId="BodyText">
+  <w:style w:styleId="BodyText" w:type="paragraph">
     <w:name w:val="Body Text"/>
     <w:basedOn w:val="Normal"/>
     <w:link w:val="BodyTextChar"/>
     <w:pPr>
-      <w:spacing w:before="180" w:after="180"/>
-    </w:pPr>
-    <w:qFormat/>
-  </w:style>
-  <w:style w:type="paragraph" w:customStyle="1" w:styleId="FirstParagraph">
+      <w:spacing w:after="180" w:before="180"/>
+    </w:pPr>
+    <w:qFormat/>
+  </w:style>
+  <w:style w:customStyle="1" w:styleId="FirstParagraph" w:type="paragraph">
     <w:name w:val="First Paragraph"/>
     <w:basedOn w:val="BodyText"/>
     <w:next w:val="BodyText"/>
     <w:qFormat/>
   </w:style>
-  <w:style w:type="paragraph" w:customStyle="1" w:styleId="Compact">
+  <w:style w:customStyle="1" w:styleId="Compact" w:type="paragraph">
     <w:name w:val="Compact"/>
     <w:basedOn w:val="BodyText"/>
     <w:qFormat/>
     <w:pPr>
-      <w:spacing w:before="36" w:after="36"/>
-    </w:pPr>
-  </w:style>
-  <w:style w:type="paragraph" w:styleId="Title">
+      <w:spacing w:after="36" w:before="36"/>
+    </w:pPr>
+  </w:style>
+  <w:style w:styleId="Title" w:type="paragraph">
     <w:name w:val="Title"/>
     <w:basedOn w:val="Normal"/>
     <w:next w:val="BodyText"/>
@@ -1346,19 +1222,19 @@
     <w:pPr>
       <w:keepNext/>
       <w:keepLines/>
-      <w:spacing w:before="480" w:after="240"/>
+      <w:spacing w:after="240" w:before="480"/>
       <w:jc w:val="center"/>
     </w:pPr>
     <w:rPr>
-      <w:rFonts w:asciiTheme="majorHAnsi" w:eastAsiaTheme="majorEastAsia" w:hAnsiTheme="majorHAnsi" w:cstheme="majorBidi"/>
+      <w:rFonts w:asciiTheme="majorHAnsi" w:cstheme="majorBidi" w:eastAsiaTheme="majorEastAsia" w:hAnsiTheme="majorHAnsi"/>
       <w:b/>
       <w:bCs/>
-      <w:color w:val="345A8A" w:themeColor="accent1" w:themeShade="B5"/>
+      <w:color w:themeColor="accent1" w:themeShade="B5" w:val="345A8A"/>
       <w:sz w:val="36"/>
       <w:szCs w:val="36"/>
     </w:rPr>
   </w:style>
-  <w:style w:type="paragraph" w:styleId="Subtitle">
+  <w:style w:styleId="Subtitle" w:type="paragraph">
     <w:name w:val="Subtitle"/>
     <w:basedOn w:val="Title"/>
     <w:next w:val="BodyText"/>
@@ -1366,7 +1242,7 @@
     <w:pPr>
       <w:keepNext/>
       <w:keepLines/>
-      <w:spacing w:before="240" w:after="240"/>
+      <w:spacing w:after="240" w:before="240"/>
       <w:jc w:val="center"/>
     </w:pPr>
     <w:rPr>
@@ -1374,7 +1250,7 @@
       <w:szCs w:val="30"/>
     </w:rPr>
   </w:style>
-  <w:style w:type="paragraph" w:customStyle="1" w:styleId="Author">
+  <w:style w:customStyle="1" w:styleId="Author" w:type="paragraph">
     <w:name w:val="Author"/>
     <w:next w:val="BodyText"/>
     <w:qFormat/>
@@ -1384,7 +1260,7 @@
       <w:jc w:val="center"/>
     </w:pPr>
   </w:style>
-  <w:style w:type="paragraph" w:styleId="Date">
+  <w:style w:styleId="Date" w:type="paragraph">
     <w:name w:val="Date"/>
     <w:next w:val="BodyText"/>
     <w:qFormat/>
@@ -1394,7 +1270,7 @@
       <w:jc w:val="center"/>
     </w:pPr>
   </w:style>
-  <w:style w:type="paragraph" w:customStyle="1" w:styleId="Abstract">
+  <w:style w:customStyle="1" w:styleId="Abstract" w:type="paragraph">
     <w:name w:val="Abstract"/>
     <w:basedOn w:val="Normal"/>
     <w:next w:val="BodyText"/>
@@ -1402,14 +1278,14 @@
     <w:pPr>
       <w:keepNext/>
       <w:keepLines/>
-      <w:spacing w:before="300" w:after="300"/>
+      <w:spacing w:after="300" w:before="300"/>
     </w:pPr>
     <w:rPr>
       <w:sz w:val="20"/>
       <w:szCs w:val="20"/>
     </w:rPr>
   </w:style>
-  <w:style w:type="paragraph" w:styleId="Bibliography">
+  <w:style w:styleId="Bibliography" w:type="paragraph">
     <w:name w:val="Bibliography"/>
     <w:basedOn w:val="Normal"/>
     <w:next w:val="Bibliography"/>
@@ -1417,7 +1293,7 @@
     <w:pPr/>
     <w:rPr/>
   </w:style>
-  <w:style w:type="paragraph" w:styleId="Heading1">
+  <w:style w:styleId="Heading1" w:type="paragraph">
     <w:name w:val="Heading 1"/>
     <w:basedOn w:val="Normal"/>
     <w:next w:val="BodyText"/>
@@ -1426,19 +1302,19 @@
     <w:pPr>
       <w:keepNext/>
       <w:keepLines/>
-      <w:spacing w:before="480" w:after="0"/>
+      <w:spacing w:after="0" w:before="480"/>
       <w:outlineLvl w:val="0"/>
     </w:pPr>
     <w:rPr>
-      <w:rFonts w:asciiTheme="majorHAnsi" w:eastAsiaTheme="majorEastAsia" w:hAnsiTheme="majorHAnsi" w:cstheme="majorBidi"/>
+      <w:rFonts w:asciiTheme="majorHAnsi" w:cstheme="majorBidi" w:eastAsiaTheme="majorEastAsia" w:hAnsiTheme="majorHAnsi"/>
       <w:b/>
       <w:bCs/>
-      <w:color w:val="345A8A" w:themeColor="accent1" w:themeShade="B5"/>
+      <w:color w:themeColor="accent1" w:val="4F81BD"/>
       <w:sz w:val="32"/>
       <w:szCs w:val="32"/>
     </w:rPr>
   </w:style>
-  <w:style w:type="paragraph" w:styleId="Heading2">
+  <w:style w:styleId="Heading2" w:type="paragraph">
     <w:name w:val="Heading 2"/>
     <w:basedOn w:val="Normal"/>
     <w:next w:val="BodyText"/>
@@ -1448,19 +1324,19 @@
     <w:pPr>
       <w:keepNext/>
       <w:keepLines/>
-      <w:spacing w:before="200" w:after="0"/>
+      <w:spacing w:after="0" w:before="200"/>
       <w:outlineLvl w:val="1"/>
     </w:pPr>
     <w:rPr>
-      <w:rFonts w:asciiTheme="majorHAnsi" w:eastAsiaTheme="majorEastAsia" w:hAnsiTheme="majorHAnsi" w:cstheme="majorBidi"/>
+      <w:rFonts w:asciiTheme="majorHAnsi" w:cstheme="majorBidi" w:eastAsiaTheme="majorEastAsia" w:hAnsiTheme="majorHAnsi"/>
       <w:b/>
       <w:bCs/>
-      <w:color w:val="4F81BD" w:themeColor="accent1"/>
-      <w:sz w:val="32"/>
-      <w:szCs w:val="32"/>
-    </w:rPr>
-  </w:style>
-  <w:style w:type="paragraph" w:styleId="Heading3">
+      <w:color w:themeColor="accent1" w:val="4F81BD"/>
+      <w:sz w:val="28"/>
+      <w:szCs w:val="28"/>
+    </w:rPr>
+  </w:style>
+  <w:style w:styleId="Heading3" w:type="paragraph">
     <w:name w:val="Heading 3"/>
     <w:basedOn w:val="Normal"/>
     <w:next w:val="BodyText"/>
@@ -1470,19 +1346,19 @@
     <w:pPr>
       <w:keepNext/>
       <w:keepLines/>
-      <w:spacing w:before="200" w:after="0"/>
+      <w:spacing w:after="0" w:before="200"/>
       <w:outlineLvl w:val="2"/>
     </w:pPr>
     <w:rPr>
-      <w:rFonts w:asciiTheme="majorHAnsi" w:eastAsiaTheme="majorEastAsia" w:hAnsiTheme="majorHAnsi" w:cstheme="majorBidi"/>
+      <w:rFonts w:asciiTheme="majorHAnsi" w:cstheme="majorBidi" w:eastAsiaTheme="majorEastAsia" w:hAnsiTheme="majorHAnsi"/>
       <w:b/>
       <w:bCs/>
-      <w:color w:val="4F81BD" w:themeColor="accent1"/>
-      <w:sz w:val="28"/>
-      <w:szCs w:val="28"/>
-    </w:rPr>
-  </w:style>
-  <w:style w:type="paragraph" w:styleId="Heading4">
+      <w:color w:themeColor="accent1" w:val="4F81BD"/>
+      <w:sz w:val="24"/>
+      <w:szCs w:val="24"/>
+    </w:rPr>
+  </w:style>
+  <w:style w:styleId="Heading4" w:type="paragraph">
     <w:name w:val="Heading 4"/>
     <w:basedOn w:val="Normal"/>
     <w:next w:val="BodyText"/>
@@ -1492,19 +1368,19 @@
     <w:pPr>
       <w:keepNext/>
       <w:keepLines/>
-      <w:spacing w:before="200" w:after="0"/>
+      <w:spacing w:after="0" w:before="200"/>
       <w:outlineLvl w:val="3"/>
     </w:pPr>
     <w:rPr>
-      <w:rFonts w:asciiTheme="majorHAnsi" w:eastAsiaTheme="majorEastAsia" w:hAnsiTheme="majorHAnsi" w:cstheme="majorBidi"/>
-      <w:b/>
+      <w:rFonts w:asciiTheme="majorHAnsi" w:cstheme="majorBidi" w:eastAsiaTheme="majorEastAsia" w:hAnsiTheme="majorHAnsi"/>
+      <w:i/>
       <w:bCs/>
-      <w:color w:val="4F81BD" w:themeColor="accent1"/>
+      <w:color w:themeColor="accent1" w:val="4F81BD"/>
       <w:sz w:val="24"/>
       <w:szCs w:val="24"/>
     </w:rPr>
   </w:style>
-  <w:style w:type="paragraph" w:styleId="Heading5">
+  <w:style w:styleId="Heading5" w:type="paragraph">
     <w:name w:val="Heading 5"/>
     <w:basedOn w:val="Normal"/>
     <w:next w:val="BodyText"/>
@@ -1514,19 +1390,18 @@
     <w:pPr>
       <w:keepNext/>
       <w:keepLines/>
-      <w:spacing w:before="200" w:after="0"/>
+      <w:spacing w:after="0" w:before="200"/>
       <w:outlineLvl w:val="4"/>
     </w:pPr>
     <w:rPr>
-      <w:rFonts w:asciiTheme="majorHAnsi" w:eastAsiaTheme="majorEastAsia" w:hAnsiTheme="majorHAnsi" w:cstheme="majorBidi"/>
-      <w:i/>
+      <w:rFonts w:asciiTheme="majorHAnsi" w:cstheme="majorBidi" w:eastAsiaTheme="majorEastAsia" w:hAnsiTheme="majorHAnsi"/>
       <w:iCs/>
-      <w:color w:val="4F81BD" w:themeColor="accent1"/>
+      <w:color w:themeColor="accent1" w:val="4F81BD"/>
       <w:sz w:val="24"/>
       <w:szCs w:val="24"/>
     </w:rPr>
   </w:style>
-  <w:style w:type="paragraph" w:styleId="Heading6">
+  <w:style w:styleId="Heading6" w:type="paragraph">
     <w:name w:val="Heading 6"/>
     <w:basedOn w:val="Normal"/>
     <w:next w:val="BodyText"/>
@@ -1536,17 +1411,17 @@
     <w:pPr>
       <w:keepNext/>
       <w:keepLines/>
-      <w:spacing w:before="200" w:after="0"/>
+      <w:spacing w:after="0" w:before="200"/>
       <w:outlineLvl w:val="5"/>
     </w:pPr>
     <w:rPr>
-      <w:rFonts w:asciiTheme="majorHAnsi" w:eastAsiaTheme="majorEastAsia" w:hAnsiTheme="majorHAnsi" w:cstheme="majorBidi"/>
-      <w:color w:val="4F81BD" w:themeColor="accent1"/>
+      <w:rFonts w:asciiTheme="majorHAnsi" w:cstheme="majorBidi" w:eastAsiaTheme="majorEastAsia" w:hAnsiTheme="majorHAnsi"/>
+      <w:color w:themeColor="accent1" w:val="4F81BD"/>
       <w:sz w:val="24"/>
       <w:szCs w:val="24"/>
     </w:rPr>
   </w:style>
-  <w:style w:type="paragraph" w:styleId="Heading7">
+  <w:style w:styleId="Heading7" w:type="paragraph">
     <w:name w:val="Heading 7"/>
     <w:basedOn w:val="Normal"/>
     <w:next w:val="BodyText"/>
@@ -1556,17 +1431,17 @@
     <w:pPr>
       <w:keepNext/>
       <w:keepLines/>
-      <w:spacing w:before="200" w:after="0"/>
+      <w:spacing w:after="0" w:before="200"/>
       <w:outlineLvl w:val="6"/>
     </w:pPr>
     <w:rPr>
-      <w:rFonts w:asciiTheme="majorHAnsi" w:eastAsiaTheme="majorEastAsia" w:hAnsiTheme="majorHAnsi" w:cstheme="majorBidi"/>
-      <w:color w:val="4F81BD" w:themeColor="accent1"/>
+      <w:rFonts w:asciiTheme="majorHAnsi" w:cstheme="majorBidi" w:eastAsiaTheme="majorEastAsia" w:hAnsiTheme="majorHAnsi"/>
+      <w:color w:themeColor="accent1" w:val="4F81BD"/>
       <w:sz w:val="24"/>
       <w:szCs w:val="24"/>
     </w:rPr>
   </w:style>
-  <w:style w:type="paragraph" w:styleId="Heading8">
+  <w:style w:styleId="Heading8" w:type="paragraph">
     <w:name w:val="Heading 8"/>
     <w:basedOn w:val="Normal"/>
     <w:next w:val="BodyText"/>
@@ -1576,17 +1451,17 @@
     <w:pPr>
       <w:keepNext/>
       <w:keepLines/>
-      <w:spacing w:before="200" w:after="0"/>
+      <w:spacing w:after="0" w:before="200"/>
       <w:outlineLvl w:val="7"/>
     </w:pPr>
     <w:rPr>
-      <w:rFonts w:asciiTheme="majorHAnsi" w:eastAsiaTheme="majorEastAsia" w:hAnsiTheme="majorHAnsi" w:cstheme="majorBidi"/>
-      <w:color w:val="4F81BD" w:themeColor="accent1"/>
+      <w:rFonts w:asciiTheme="majorHAnsi" w:cstheme="majorBidi" w:eastAsiaTheme="majorEastAsia" w:hAnsiTheme="majorHAnsi"/>
+      <w:color w:themeColor="accent1" w:val="4F81BD"/>
       <w:sz w:val="24"/>
       <w:szCs w:val="24"/>
     </w:rPr>
   </w:style>
-  <w:style w:type="paragraph" w:styleId="Heading9">
+  <w:style w:styleId="Heading9" w:type="paragraph">
     <w:name w:val="Heading 9"/>
     <w:basedOn w:val="Normal"/>
     <w:next w:val="BodyText"/>
@@ -1596,17 +1471,17 @@
     <w:pPr>
       <w:keepNext/>
       <w:keepLines/>
-      <w:spacing w:before="200" w:after="0"/>
+      <w:spacing w:after="0" w:before="200"/>
       <w:outlineLvl w:val="8"/>
     </w:pPr>
     <w:rPr>
-      <w:rFonts w:asciiTheme="majorHAnsi" w:eastAsiaTheme="majorEastAsia" w:hAnsiTheme="majorHAnsi" w:cstheme="majorBidi"/>
-      <w:color w:val="4F81BD" w:themeColor="accent1"/>
+      <w:rFonts w:asciiTheme="majorHAnsi" w:cstheme="majorBidi" w:eastAsiaTheme="majorEastAsia" w:hAnsiTheme="majorHAnsi"/>
+      <w:color w:themeColor="accent1" w:val="4F81BD"/>
       <w:sz w:val="24"/>
       <w:szCs w:val="24"/>
     </w:rPr>
   </w:style>
-  <w:style w:type="paragraph" w:styleId="BlockText">
+  <w:style w:styleId="BlockText" w:type="paragraph">
     <w:name w:val="Block Text"/>
     <w:basedOn w:val="BodyText"/>
     <w:next w:val="BodyText"/>
@@ -1614,17 +1489,11 @@
     <w:unhideWhenUsed/>
     <w:qFormat/>
     <w:pPr>
-      <w:spacing w:before="100" w:after="100"/>
-      <w:ind w:firstLine="0"/>
-    </w:pPr>
-    <w:rPr>
-      <w:rFonts w:asciiTheme="majorHAnsi" w:eastAsiaTheme="majorEastAsia" w:hAnsiTheme="majorHAnsi" w:cstheme="majorBidi"/>
-      <w:bCs/>
-      <w:sz w:val="20"/>
-      <w:szCs w:val="20"/>
-    </w:rPr>
-  </w:style>
-  <w:style w:type="paragraph" w:styleId="FootnoteText">
+      <w:spacing w:after="100" w:before="100"/>
+      <w:ind w:firstLine="0" w:left="480" w:right="480"/>
+    </w:pPr>
+  </w:style>
+  <w:style w:styleId="FootnoteText" w:type="paragraph">
     <w:name w:val="Footnote Text"/>
     <w:basedOn w:val="Normal"/>
     <w:next w:val="FootnoteText"/>
@@ -1632,28 +1501,43 @@
     <w:unhideWhenUsed/>
     <w:qFormat/>
   </w:style>
-  <w:style w:type="character" w:default="1" w:styleId="DefaultParagraphFont">
+  <w:style w:default="1" w:styleId="DefaultParagraphFont" w:type="character">
     <w:name w:val="Default Paragraph Font"/>
     <w:semiHidden/>
     <w:unhideWhenUsed/>
   </w:style>
-  <w:style w:type="table" w:default="1" w:styleId="Table">
+  <w:style w:default="1" w:styleId="Table" w:type="table">
     <w:name w:val="Table"/>
     <w:basedOn w:val="TableNormal"/>
     <w:semiHidden/>
     <w:unhideWhenUsed/>
     <w:qFormat/>
     <w:tblPr>
-      <w:tblInd w:w="0" w:type="dxa"/>
+      <w:tblInd w:type="dxa" w:w="0"/>
       <w:tblCellMar>
-        <w:top w:w="0" w:type="dxa"/>
-        <w:left w:w="108" w:type="dxa"/>
-        <w:bottom w:w="0" w:type="dxa"/>
-        <w:right w:w="108" w:type="dxa"/>
+        <w:top w:type="dxa" w:w="0"/>
+        <w:left w:type="dxa" w:w="108"/>
+        <w:bottom w:type="dxa" w:w="0"/>
+        <w:right w:type="dxa" w:w="108"/>
       </w:tblCellMar>
     </w:tblPr>
-  </w:style>
-  <w:style w:type="paragraph" w:customStyle="1" w:styleId="DefinitionTerm">
+    <w:tblStylePr w:type="firstRow">
+      <w:tblPr>
+        <w:jc w:val="left"/>
+        <w:tblInd w:type="dxa" w:w="0"/>
+      </w:tblPr>
+      <w:trPr>
+        <w:jc w:val="left"/>
+      </w:trPr>
+      <w:tcPr>
+        <w:vAlign w:val="bottom"/>
+        <w:tcBorders>
+          <w:bottom w:val="single"/>
+        </w:tcBorders>
+      </w:tcPr>
+    </w:tblStylePr>
+  </w:style>
+  <w:style w:customStyle="1" w:styleId="DefinitionTerm" w:type="paragraph">
     <w:name w:val="Definition Term"/>
     <w:basedOn w:val="Normal"/>
     <w:next w:val="Definition"/>
@@ -1666,49 +1550,49 @@
       <w:b/>
     </w:rPr>
   </w:style>
-  <w:style w:type="paragraph" w:customStyle="1" w:styleId="Definition">
+  <w:style w:customStyle="1" w:styleId="Definition" w:type="paragraph">
     <w:name w:val="Definition"/>
     <w:basedOn w:val="Normal"/>
   </w:style>
-  <w:style w:type="paragraph" w:styleId="Caption">
+  <w:style w:styleId="Caption" w:type="paragraph">
     <w:name w:val="Caption"/>
     <w:basedOn w:val="Normal"/>
     <w:link w:val="BodyTextChar"/>
     <w:pPr>
-      <w:spacing w:before="0" w:after="120"/>
+      <w:spacing w:after="120" w:before="0"/>
     </w:pPr>
     <w:rPr>
       <w:i/>
     </w:rPr>
   </w:style>
-  <w:style w:type="paragraph" w:customStyle="1" w:styleId="TableCaption">
+  <w:style w:customStyle="1" w:styleId="TableCaption" w:type="paragraph">
     <w:name w:val="Table Caption"/>
     <w:basedOn w:val="Caption"/>
     <w:pPr>
       <w:keepNext/>
     </w:pPr>
   </w:style>
-  <w:style w:type="paragraph" w:customStyle="1" w:styleId="ImageCaption">
+  <w:style w:customStyle="1" w:styleId="ImageCaption" w:type="paragraph">
     <w:name w:val="Image Caption"/>
     <w:basedOn w:val="Caption"/>
   </w:style>
-  <w:style w:type="paragraph" w:customStyle="1" w:styleId="Figure">
+  <w:style w:customStyle="1" w:styleId="Figure" w:type="paragraph">
     <w:name w:val="Figure"/>
     <w:basedOn w:val="Normal"/>
   </w:style>
-  <w:style w:type="paragraph" w:customStyle="1" w:styleId="CaptionedFigure">
+  <w:style w:customStyle="1" w:styleId="CaptionedFigure" w:type="paragraph">
     <w:name w:val="Captioned Figure"/>
     <w:basedOn w:val="Figure"/>
     <w:pPr>
       <w:keepNext/>
     </w:pPr>
   </w:style>
-  <w:style w:type="character" w:customStyle="1" w:styleId="BodyTextChar">
+  <w:style w:customStyle="1" w:styleId="BodyTextChar" w:type="character">
     <w:name w:val="Body Text Char"/>
     <w:basedOn w:val="DefaultParagraphFont"/>
     <w:link w:val="BodyText"/>
   </w:style>
-  <w:style w:type="character" w:customStyle="1" w:styleId="VerbatimChar">
+  <w:style w:customStyle="1" w:styleId="VerbatimChar" w:type="character">
     <w:name w:val="Verbatim Char"/>
     <w:basedOn w:val="BodyTextChar"/>
     <w:rPr>
@@ -1716,21 +1600,25 @@
       <w:sz w:val="22"/>
     </w:rPr>
   </w:style>
-  <w:style w:type="character" w:styleId="FootnoteReference">
+  <w:style w:customStyle="1" w:styleId="SectionNumber" w:type="character">
+    <w:name w:val="Section Number"/>
+    <w:basedOn w:val="BodyTextChar"/>
+  </w:style>
+  <w:style w:styleId="FootnoteReference" w:type="character">
     <w:name w:val="Footnote Reference"/>
     <w:basedOn w:val="BodyTextChar"/>
     <w:rPr>
       <w:vertAlign w:val="superscript"/>
     </w:rPr>
   </w:style>
-  <w:style w:type="character" w:styleId="Hyperlink">
+  <w:style w:styleId="Hyperlink" w:type="character">
     <w:name w:val="Hyperlink"/>
     <w:basedOn w:val="BodyTextChar"/>
     <w:rPr>
-      <w:color w:val="4F81BD" w:themeColor="accent1"/>
-    </w:rPr>
-  </w:style>
-  <w:style w:type="paragraph" w:styleId="TOCHeading">
+      <w:color w:themeColor="accent1" w:val="4F81BD"/>
+    </w:rPr>
+  </w:style>
+  <w:style w:styleId="TOCHeading" w:type="paragraph">
     <w:name w:val="TOC Heading"/>
     <w:basedOn w:val="Heading1"/>
     <w:next w:val="BodyText"/>
@@ -1742,10 +1630,10 @@
       <w:outlineLvl w:val="9"/>
     </w:pPr>
     <w:rPr>
-      <w:rFonts w:asciiTheme="majorHAnsi" w:eastAsiaTheme="majorEastAsia" w:hAnsiTheme="majorHAnsi" w:cstheme="majorBidi"/>
+      <w:rFonts w:asciiTheme="majorHAnsi" w:cstheme="majorBidi" w:eastAsiaTheme="majorEastAsia" w:hAnsiTheme="majorHAnsi"/>
       <w:b w:val="0"/>
       <w:bCs w:val="0"/>
-      <w:color w:val="365F91" w:themeColor="accent1" w:themeShade="BF"/>
+      <w:color w:themeColor="accent1" w:themeShade="BF" w:val="365F91"/>
     </w:rPr>
   </w:style>
   <w:style w:type="paragraph" w:customStyle="1" w:styleId="SourceCode">
@@ -1837,7 +1725,10 @@
   <w:style w:type="character" w:customStyle="1" w:styleId="ImportTok">
     <w:name w:val="ImportTok"/>
     <w:basedOn w:val="VerbatimChar"/>
-    <w:rPr/>
+    <w:rPr>
+      <w:color w:val="008000"/>
+      <w:b/>
+    </w:rPr>
   </w:style>
   <w:style w:type="character" w:customStyle="1" w:styleId="CommentTok">
     <w:name w:val="CommentTok"/>
@@ -1912,7 +1803,9 @@
   <w:style w:type="character" w:customStyle="1" w:styleId="BuiltInTok">
     <w:name w:val="BuiltInTok"/>
     <w:basedOn w:val="VerbatimChar"/>
-    <w:rPr/>
+    <w:rPr>
+      <w:color w:val="008000"/>
+    </w:rPr>
   </w:style>
   <w:style w:type="character" w:customStyle="1" w:styleId="ExtensionTok">
     <w:name w:val="ExtensionTok"/>

--- a/index.docx
+++ b/index.docx
@@ -130,7 +130,7 @@
         <w:t xml:space="preserve"> </w:t>
       </w:r>
       <w:r>
-        <w:t xml:space="preserve">- Data Architect</w:t>
+        <w:t xml:space="preserve">- Digital Service Expert</w:t>
       </w:r>
       <w:r>
         <w:br/>

--- a/index.docx
+++ b/index.docx
@@ -442,7 +442,7 @@
         </w:numPr>
       </w:pPr>
       <w:r>
-        <w:t xml:space="preserve">Co-authored several publication in premiere journals such as Nature.</w:t>
+        <w:t xml:space="preserve">Co-authored several publications in premiere journals such as Nature.</w:t>
       </w:r>
     </w:p>
     <w:p>
